--- a/documentation/required documents/Documentation/Webbasierter Datenkbankmanager - MH.docx
+++ b/documentation/required documents/Documentation/Webbasierter Datenkbankmanager - MH.docx
@@ -522,6 +522,10 @@
           <mc:Fallback>
             <w:pict>
               <v:group w14:anchorId="5E9B62E6" id="Gruppieren 7" o:spid="_x0000_s1027" style="position:absolute;margin-left:0;margin-top:37.85pt;width:455.75pt;height:637.4pt;z-index:251663360;mso-position-horizontal:center;mso-position-horizontal-relative:margin;mso-width-relative:margin;mso-height-relative:margin" coordsize="57882,80952" o:gfxdata="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">
+                <v:shapetype id="_x0000_t202" coordsize="21600,21600" o:spt="202" path="m,l,21600r21600,l21600,xe">
+                  <v:stroke joinstyle="miter"/>
+                  <v:path gradientshapeok="t" o:connecttype="rect"/>
+                </v:shapetype>
                 <v:shape id="Textfeld 2" o:spid="_x0000_s1028" type="#_x0000_t202" style="position:absolute;left:1069;top:36826;width:56131;height:4913;visibility:visible;mso-wrap-style:square;v-text-anchor:top" o:gfxdata="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" filled="f" stroked="f" strokeweight=".5pt">
                   <v:textbox>
                     <w:txbxContent>
@@ -964,7 +968,21 @@
         <w:rPr>
           <w:rFonts w:ascii="Fira Code SemiBold" w:hAnsi="Fira Code SemiBold" w:cs="Fira Code SemiBold"/>
         </w:rPr>
-        <w:t>Der Nutzer kann nur auf die Daten zugreifen, wenn er sich vorher mittels Log-in authentifiziert und dadurch einen JWT erhalten hat.</w:t>
+        <w:t xml:space="preserve">Der Nutzer kann nur auf die Daten zugreifen, wenn er sich vorher </w:t>
+      </w:r>
+      <w:proofErr w:type="gramStart"/>
+      <w:r>
+        <w:rPr>
+          <w:rFonts w:ascii="Fira Code SemiBold" w:hAnsi="Fira Code SemiBold" w:cs="Fira Code SemiBold"/>
+        </w:rPr>
+        <w:t>mittels Log-in</w:t>
+      </w:r>
+      <w:proofErr w:type="gramEnd"/>
+      <w:r>
+        <w:rPr>
+          <w:rFonts w:ascii="Fira Code SemiBold" w:hAnsi="Fira Code SemiBold" w:cs="Fira Code SemiBold"/>
+        </w:rPr>
+        <w:t xml:space="preserve"> authentifiziert und dadurch einen JWT erhalten hat.</w:t>
       </w:r>
     </w:p>
     <w:p>
@@ -997,888 +1015,44 @@
         <w:rPr>
           <w:rFonts w:ascii="Fira Code SemiBold" w:hAnsi="Fira Code SemiBold" w:cs="Fira Code SemiBold"/>
         </w:rPr>
-        <w:t>wendung abgelegt und bleibt dort solange erhalten, bis er gelöscht oder die Anwendung beendet wird.</w:t>
+        <w:t xml:space="preserve">wendung abgelegt und bleibt dort </w:t>
+      </w:r>
+      <w:proofErr w:type="gramStart"/>
+      <w:r>
+        <w:rPr>
+          <w:rFonts w:ascii="Fira Code SemiBold" w:hAnsi="Fira Code SemiBold" w:cs="Fira Code SemiBold"/>
+        </w:rPr>
+        <w:t>solange</w:t>
+      </w:r>
+      <w:proofErr w:type="gramEnd"/>
+      <w:r>
+        <w:rPr>
+          <w:rFonts w:ascii="Fira Code SemiBold" w:hAnsi="Fira Code SemiBold" w:cs="Fira Code SemiBold"/>
+        </w:rPr>
+        <w:t xml:space="preserve"> erhalten, bis er gelöscht oder die Anwendung beendet wird.</w:t>
+      </w:r>
+      <w:r>
+        <w:rPr>
+          <w:noProof/>
+        </w:rPr>
+        <w:t xml:space="preserve"> </w:t>
       </w:r>
     </w:p>
     <w:p>
       <w:pPr>
-        <w:shd w:val="clear" w:color="auto" w:fill="011627"/>
-        <w:spacing w:line="285" w:lineRule="atLeast"/>
-        <w:rPr>
-          <w:rFonts w:ascii="JetBrains Mono" w:eastAsia="Times New Roman" w:hAnsi="JetBrains Mono" w:cs="JetBrains Mono"/>
-          <w:color w:val="A7DBF7"/>
-          <w:sz w:val="21"/>
-          <w:szCs w:val="21"/>
-          <w:lang w:val="en-US" w:eastAsia="de-DE"/>
-        </w:rPr>
-      </w:pPr>
-      <w:r>
-        <w:rPr>
-          <w:rFonts w:ascii="Consolas" w:eastAsia="Times New Roman" w:hAnsi="Consolas" w:cs="Times New Roman"/>
-          <w:color w:val="D4D4D4"/>
-          <w:sz w:val="21"/>
-          <w:szCs w:val="21"/>
-          <w:lang w:val="en-US" w:eastAsia="de-DE"/>
-        </w:rPr>
-        <w:t xml:space="preserve">  </w:t>
-      </w:r>
-      <w:proofErr w:type="spellStart"/>
-      <w:r>
-        <w:rPr>
-          <w:rFonts w:ascii="JetBrains Mono" w:eastAsia="Times New Roman" w:hAnsi="JetBrains Mono" w:cs="JetBrains Mono"/>
-          <w:color w:val="87AFF4"/>
-          <w:sz w:val="21"/>
-          <w:szCs w:val="21"/>
-          <w:lang w:val="en-US" w:eastAsia="de-DE"/>
-        </w:rPr>
-        <w:t>setToken</w:t>
-      </w:r>
-      <w:proofErr w:type="spellEnd"/>
-      <w:r>
-        <w:rPr>
-          <w:rFonts w:ascii="JetBrains Mono" w:eastAsia="Times New Roman" w:hAnsi="JetBrains Mono" w:cs="JetBrains Mono"/>
-          <w:color w:val="A7DBF7"/>
-          <w:sz w:val="21"/>
-          <w:szCs w:val="21"/>
-          <w:lang w:val="en-US" w:eastAsia="de-DE"/>
-        </w:rPr>
-        <w:t>(</w:t>
-      </w:r>
-      <w:r>
-        <w:rPr>
-          <w:rFonts w:ascii="JetBrains Mono" w:eastAsia="Times New Roman" w:hAnsi="JetBrains Mono" w:cs="JetBrains Mono"/>
-          <w:color w:val="D7DBE0"/>
-          <w:sz w:val="21"/>
-          <w:szCs w:val="21"/>
-          <w:lang w:val="en-US" w:eastAsia="de-DE"/>
-        </w:rPr>
-        <w:t>token</w:t>
-      </w:r>
-      <w:r>
-        <w:rPr>
-          <w:rFonts w:ascii="JetBrains Mono" w:eastAsia="Times New Roman" w:hAnsi="JetBrains Mono" w:cs="JetBrains Mono"/>
-          <w:color w:val="00BFF9"/>
-          <w:sz w:val="21"/>
-          <w:szCs w:val="21"/>
-          <w:lang w:val="en-US" w:eastAsia="de-DE"/>
-        </w:rPr>
-        <w:t>:</w:t>
-      </w:r>
-      <w:r>
-        <w:rPr>
-          <w:rFonts w:ascii="JetBrains Mono" w:eastAsia="Times New Roman" w:hAnsi="JetBrains Mono" w:cs="JetBrains Mono"/>
-          <w:color w:val="A7DBF7"/>
-          <w:sz w:val="21"/>
-          <w:szCs w:val="21"/>
-          <w:lang w:val="en-US" w:eastAsia="de-DE"/>
-        </w:rPr>
-        <w:t xml:space="preserve"> </w:t>
-      </w:r>
-      <w:r>
-        <w:rPr>
-          <w:rFonts w:ascii="JetBrains Mono" w:eastAsia="Times New Roman" w:hAnsi="JetBrains Mono" w:cs="JetBrains Mono"/>
-          <w:color w:val="7FDBCA"/>
-          <w:sz w:val="21"/>
-          <w:szCs w:val="21"/>
-          <w:lang w:val="en-US" w:eastAsia="de-DE"/>
-        </w:rPr>
-        <w:t>string</w:t>
-      </w:r>
-      <w:r>
-        <w:rPr>
-          <w:rFonts w:ascii="JetBrains Mono" w:eastAsia="Times New Roman" w:hAnsi="JetBrains Mono" w:cs="JetBrains Mono"/>
-          <w:color w:val="A7DBF7"/>
-          <w:sz w:val="21"/>
-          <w:szCs w:val="21"/>
-          <w:lang w:val="en-US" w:eastAsia="de-DE"/>
-        </w:rPr>
-        <w:t xml:space="preserve">) </w:t>
-      </w:r>
-      <w:r>
-        <w:rPr>
-          <w:rFonts w:ascii="JetBrains Mono" w:eastAsia="Times New Roman" w:hAnsi="JetBrains Mono" w:cs="JetBrains Mono"/>
-          <w:color w:val="FFFFFF"/>
-          <w:sz w:val="21"/>
-          <w:szCs w:val="21"/>
-          <w:lang w:val="en-US" w:eastAsia="de-DE"/>
-        </w:rPr>
-        <w:t>{</w:t>
-      </w:r>
-    </w:p>
-    <w:p>
-      <w:pPr>
-        <w:shd w:val="clear" w:color="auto" w:fill="011627"/>
-        <w:spacing w:after="0" w:line="285" w:lineRule="atLeast"/>
-        <w:rPr>
-          <w:rFonts w:ascii="JetBrains Mono" w:eastAsia="Times New Roman" w:hAnsi="JetBrains Mono" w:cs="JetBrains Mono"/>
-          <w:color w:val="A7DBF7"/>
-          <w:sz w:val="21"/>
-          <w:szCs w:val="21"/>
-          <w:lang w:val="en-US" w:eastAsia="de-DE"/>
-        </w:rPr>
-      </w:pPr>
-      <w:r>
-        <w:rPr>
-          <w:rFonts w:ascii="JetBrains Mono" w:eastAsia="Times New Roman" w:hAnsi="JetBrains Mono" w:cs="JetBrains Mono"/>
-          <w:color w:val="A7DBF7"/>
-          <w:sz w:val="21"/>
-          <w:szCs w:val="21"/>
-          <w:lang w:val="en-US" w:eastAsia="de-DE"/>
-        </w:rPr>
-        <w:t xml:space="preserve">    </w:t>
-      </w:r>
-      <w:proofErr w:type="spellStart"/>
-      <w:r>
-        <w:rPr>
-          <w:rFonts w:ascii="JetBrains Mono" w:eastAsia="Times New Roman" w:hAnsi="JetBrains Mono" w:cs="JetBrains Mono"/>
-          <w:color w:val="D6DEEB"/>
-          <w:sz w:val="21"/>
-          <w:szCs w:val="21"/>
-          <w:lang w:val="en-US" w:eastAsia="de-DE"/>
-        </w:rPr>
-        <w:t>localStorage</w:t>
-      </w:r>
-      <w:r>
-        <w:rPr>
-          <w:rFonts w:ascii="JetBrains Mono" w:eastAsia="Times New Roman" w:hAnsi="JetBrains Mono" w:cs="JetBrains Mono"/>
-          <w:color w:val="A7DBF7"/>
-          <w:sz w:val="21"/>
-          <w:szCs w:val="21"/>
-          <w:lang w:val="en-US" w:eastAsia="de-DE"/>
-        </w:rPr>
-        <w:t>.</w:t>
-      </w:r>
-      <w:r>
-        <w:rPr>
-          <w:rFonts w:ascii="JetBrains Mono" w:eastAsia="Times New Roman" w:hAnsi="JetBrains Mono" w:cs="JetBrains Mono"/>
-          <w:color w:val="87AFF4"/>
-          <w:sz w:val="21"/>
-          <w:szCs w:val="21"/>
-          <w:lang w:val="en-US" w:eastAsia="de-DE"/>
-        </w:rPr>
-        <w:t>setItem</w:t>
-      </w:r>
-      <w:proofErr w:type="spellEnd"/>
-      <w:r>
-        <w:rPr>
-          <w:rFonts w:ascii="JetBrains Mono" w:eastAsia="Times New Roman" w:hAnsi="JetBrains Mono" w:cs="JetBrains Mono"/>
-          <w:color w:val="A7DBF7"/>
-          <w:sz w:val="21"/>
-          <w:szCs w:val="21"/>
-          <w:lang w:val="en-US" w:eastAsia="de-DE"/>
-        </w:rPr>
-        <w:t>(</w:t>
-      </w:r>
-      <w:r>
-        <w:rPr>
-          <w:rFonts w:ascii="JetBrains Mono" w:eastAsia="Times New Roman" w:hAnsi="JetBrains Mono" w:cs="JetBrains Mono"/>
-          <w:color w:val="6BFF81"/>
-          <w:sz w:val="21"/>
-          <w:szCs w:val="21"/>
-          <w:lang w:val="en-US" w:eastAsia="de-DE"/>
-        </w:rPr>
-        <w:t>'</w:t>
-      </w:r>
-      <w:r>
-        <w:rPr>
-          <w:rFonts w:ascii="JetBrains Mono" w:eastAsia="Times New Roman" w:hAnsi="JetBrains Mono" w:cs="JetBrains Mono"/>
-          <w:color w:val="D3EED6"/>
-          <w:sz w:val="21"/>
-          <w:szCs w:val="21"/>
-          <w:lang w:val="en-US" w:eastAsia="de-DE"/>
-        </w:rPr>
-        <w:t>token</w:t>
-      </w:r>
-      <w:r>
-        <w:rPr>
-          <w:rFonts w:ascii="JetBrains Mono" w:eastAsia="Times New Roman" w:hAnsi="JetBrains Mono" w:cs="JetBrains Mono"/>
-          <w:color w:val="6BFF81"/>
-          <w:sz w:val="21"/>
-          <w:szCs w:val="21"/>
-          <w:lang w:val="en-US" w:eastAsia="de-DE"/>
-        </w:rPr>
-        <w:t>'</w:t>
-      </w:r>
-      <w:r>
-        <w:rPr>
-          <w:rFonts w:ascii="JetBrains Mono" w:eastAsia="Times New Roman" w:hAnsi="JetBrains Mono" w:cs="JetBrains Mono"/>
-          <w:color w:val="A7DBF7"/>
-          <w:sz w:val="21"/>
-          <w:szCs w:val="21"/>
-          <w:lang w:val="en-US" w:eastAsia="de-DE"/>
-        </w:rPr>
-        <w:t xml:space="preserve">, </w:t>
-      </w:r>
-      <w:r>
-        <w:rPr>
-          <w:rFonts w:ascii="JetBrains Mono" w:eastAsia="Times New Roman" w:hAnsi="JetBrains Mono" w:cs="JetBrains Mono"/>
-          <w:color w:val="D6DEEB"/>
-          <w:sz w:val="21"/>
-          <w:szCs w:val="21"/>
-          <w:lang w:val="en-US" w:eastAsia="de-DE"/>
-        </w:rPr>
-        <w:t>token</w:t>
-      </w:r>
-      <w:proofErr w:type="gramStart"/>
-      <w:r>
-        <w:rPr>
-          <w:rFonts w:ascii="JetBrains Mono" w:eastAsia="Times New Roman" w:hAnsi="JetBrains Mono" w:cs="JetBrains Mono"/>
-          <w:color w:val="A7DBF7"/>
-          <w:sz w:val="21"/>
-          <w:szCs w:val="21"/>
-          <w:lang w:val="en-US" w:eastAsia="de-DE"/>
-        </w:rPr>
-        <w:t>);</w:t>
-      </w:r>
-      <w:proofErr w:type="gramEnd"/>
-    </w:p>
-    <w:p>
-      <w:pPr>
-        <w:shd w:val="clear" w:color="auto" w:fill="011627"/>
-        <w:spacing w:after="0" w:line="285" w:lineRule="atLeast"/>
-        <w:rPr>
-          <w:rFonts w:ascii="JetBrains Mono" w:eastAsia="Times New Roman" w:hAnsi="JetBrains Mono" w:cs="JetBrains Mono"/>
-          <w:color w:val="A7DBF7"/>
-          <w:sz w:val="21"/>
-          <w:szCs w:val="21"/>
-          <w:lang w:eastAsia="de-DE"/>
-        </w:rPr>
-      </w:pPr>
-      <w:r>
-        <w:rPr>
-          <w:rFonts w:ascii="JetBrains Mono" w:eastAsia="Times New Roman" w:hAnsi="JetBrains Mono" w:cs="JetBrains Mono"/>
-          <w:color w:val="A7DBF7"/>
-          <w:sz w:val="21"/>
-          <w:szCs w:val="21"/>
-          <w:lang w:val="en-US" w:eastAsia="de-DE"/>
-        </w:rPr>
-        <w:t xml:space="preserve">  </w:t>
-      </w:r>
-      <w:r>
-        <w:rPr>
-          <w:rFonts w:ascii="JetBrains Mono" w:eastAsia="Times New Roman" w:hAnsi="JetBrains Mono" w:cs="JetBrains Mono"/>
-          <w:color w:val="FFFFFF"/>
-          <w:sz w:val="21"/>
-          <w:szCs w:val="21"/>
-          <w:lang w:eastAsia="de-DE"/>
-        </w:rPr>
-        <w:t>}</w:t>
-      </w:r>
-    </w:p>
-    <w:p>
-      <w:pPr>
-        <w:rPr>
-          <w:rFonts w:ascii="Fira Code SemiBold" w:hAnsi="Fira Code SemiBold" w:cs="Fira Code SemiBold"/>
-        </w:rPr>
-      </w:pPr>
-      <w:r>
-        <w:rPr>
-          <w:rFonts w:ascii="Fira Code SemiBold" w:hAnsi="Fira Code SemiBold" w:cs="Fira Code SemiBold"/>
-        </w:rPr>
-        <w:t>Anschließend wird beim Aufrufen der Route geprüft, ob der User eingeloggt ist.</w:t>
-      </w:r>
-    </w:p>
-    <w:p>
-      <w:pPr>
-        <w:shd w:val="clear" w:color="auto" w:fill="011627"/>
-        <w:spacing w:line="285" w:lineRule="atLeast"/>
-        <w:rPr>
-          <w:rFonts w:ascii="JetBrains Mono" w:eastAsia="Times New Roman" w:hAnsi="JetBrains Mono" w:cs="JetBrains Mono"/>
-          <w:color w:val="A7DBF7"/>
-          <w:sz w:val="21"/>
-          <w:szCs w:val="21"/>
-          <w:lang w:val="en-US" w:eastAsia="de-DE"/>
-        </w:rPr>
-      </w:pPr>
-      <w:r>
-        <w:rPr>
-          <w:rFonts w:ascii="Consolas" w:eastAsia="Times New Roman" w:hAnsi="Consolas" w:cs="Times New Roman"/>
-          <w:color w:val="D4D4D4"/>
-          <w:sz w:val="21"/>
-          <w:szCs w:val="21"/>
-          <w:lang w:val="en-US" w:eastAsia="de-DE"/>
-        </w:rPr>
-        <w:t xml:space="preserve">  </w:t>
-      </w:r>
-      <w:proofErr w:type="spellStart"/>
-      <w:r>
-        <w:rPr>
-          <w:rFonts w:ascii="JetBrains Mono" w:eastAsia="Times New Roman" w:hAnsi="JetBrains Mono" w:cs="JetBrains Mono"/>
-          <w:color w:val="87AFF4"/>
-          <w:sz w:val="21"/>
-          <w:szCs w:val="21"/>
-          <w:lang w:val="en-US" w:eastAsia="de-DE"/>
-        </w:rPr>
-        <w:t>isLoggedIn</w:t>
-      </w:r>
-      <w:proofErr w:type="spellEnd"/>
-      <w:r>
-        <w:rPr>
-          <w:rFonts w:ascii="JetBrains Mono" w:eastAsia="Times New Roman" w:hAnsi="JetBrains Mono" w:cs="JetBrains Mono"/>
-          <w:color w:val="A7DBF7"/>
-          <w:sz w:val="21"/>
-          <w:szCs w:val="21"/>
-          <w:lang w:val="en-US" w:eastAsia="de-DE"/>
-        </w:rPr>
-        <w:t xml:space="preserve">() </w:t>
-      </w:r>
-      <w:r>
-        <w:rPr>
-          <w:rFonts w:ascii="JetBrains Mono" w:eastAsia="Times New Roman" w:hAnsi="JetBrains Mono" w:cs="JetBrains Mono"/>
-          <w:color w:val="FFFFFF"/>
-          <w:sz w:val="21"/>
-          <w:szCs w:val="21"/>
-          <w:lang w:val="en-US" w:eastAsia="de-DE"/>
-        </w:rPr>
-        <w:t>{</w:t>
-      </w:r>
-    </w:p>
-    <w:p>
-      <w:pPr>
-        <w:shd w:val="clear" w:color="auto" w:fill="011627"/>
-        <w:spacing w:after="0" w:line="285" w:lineRule="atLeast"/>
-        <w:rPr>
-          <w:rFonts w:ascii="JetBrains Mono" w:eastAsia="Times New Roman" w:hAnsi="JetBrains Mono" w:cs="JetBrains Mono"/>
-          <w:color w:val="A7DBF7"/>
-          <w:sz w:val="21"/>
-          <w:szCs w:val="21"/>
-          <w:lang w:val="en-US" w:eastAsia="de-DE"/>
-        </w:rPr>
-      </w:pPr>
-      <w:r>
-        <w:rPr>
-          <w:rFonts w:ascii="JetBrains Mono" w:eastAsia="Times New Roman" w:hAnsi="JetBrains Mono" w:cs="JetBrains Mono"/>
-          <w:color w:val="A7DBF7"/>
-          <w:sz w:val="21"/>
-          <w:szCs w:val="21"/>
-          <w:lang w:val="en-US" w:eastAsia="de-DE"/>
-        </w:rPr>
-        <w:t xml:space="preserve">    </w:t>
-      </w:r>
-      <w:r>
-        <w:rPr>
-          <w:rFonts w:ascii="JetBrains Mono" w:eastAsia="Times New Roman" w:hAnsi="JetBrains Mono" w:cs="JetBrains Mono"/>
-          <w:color w:val="A1BDE6"/>
-          <w:sz w:val="21"/>
-          <w:szCs w:val="21"/>
-          <w:lang w:val="en-US" w:eastAsia="de-DE"/>
-        </w:rPr>
-        <w:t>const</w:t>
-      </w:r>
-      <w:r>
-        <w:rPr>
-          <w:rFonts w:ascii="JetBrains Mono" w:eastAsia="Times New Roman" w:hAnsi="JetBrains Mono" w:cs="JetBrains Mono"/>
-          <w:color w:val="C792EA"/>
-          <w:sz w:val="21"/>
-          <w:szCs w:val="21"/>
-          <w:lang w:val="en-US" w:eastAsia="de-DE"/>
-        </w:rPr>
-        <w:t xml:space="preserve"> </w:t>
-      </w:r>
-      <w:proofErr w:type="spellStart"/>
-      <w:r>
-        <w:rPr>
-          <w:rFonts w:ascii="JetBrains Mono" w:eastAsia="Times New Roman" w:hAnsi="JetBrains Mono" w:cs="JetBrains Mono"/>
-          <w:color w:val="92B6F4"/>
-          <w:sz w:val="21"/>
-          <w:szCs w:val="21"/>
-          <w:lang w:val="en-US" w:eastAsia="de-DE"/>
-        </w:rPr>
-        <w:t>usertoken</w:t>
-      </w:r>
-      <w:proofErr w:type="spellEnd"/>
-      <w:r>
-        <w:rPr>
-          <w:rFonts w:ascii="JetBrains Mono" w:eastAsia="Times New Roman" w:hAnsi="JetBrains Mono" w:cs="JetBrains Mono"/>
-          <w:color w:val="C792EA"/>
-          <w:sz w:val="21"/>
-          <w:szCs w:val="21"/>
-          <w:lang w:val="en-US" w:eastAsia="de-DE"/>
-        </w:rPr>
-        <w:t xml:space="preserve"> </w:t>
-      </w:r>
-      <w:r>
-        <w:rPr>
-          <w:rFonts w:ascii="JetBrains Mono" w:eastAsia="Times New Roman" w:hAnsi="JetBrains Mono" w:cs="JetBrains Mono"/>
-          <w:color w:val="00BFF9"/>
-          <w:sz w:val="21"/>
-          <w:szCs w:val="21"/>
-          <w:lang w:val="en-US" w:eastAsia="de-DE"/>
-        </w:rPr>
-        <w:t>=</w:t>
-      </w:r>
-      <w:r>
-        <w:rPr>
-          <w:rFonts w:ascii="JetBrains Mono" w:eastAsia="Times New Roman" w:hAnsi="JetBrains Mono" w:cs="JetBrains Mono"/>
-          <w:color w:val="C792EA"/>
-          <w:sz w:val="21"/>
-          <w:szCs w:val="21"/>
-          <w:lang w:val="en-US" w:eastAsia="de-DE"/>
-        </w:rPr>
-        <w:t xml:space="preserve"> </w:t>
-      </w:r>
-      <w:proofErr w:type="spellStart"/>
-      <w:r>
-        <w:rPr>
-          <w:rFonts w:ascii="JetBrains Mono" w:eastAsia="Times New Roman" w:hAnsi="JetBrains Mono" w:cs="JetBrains Mono"/>
-          <w:color w:val="00BFF9"/>
-          <w:sz w:val="21"/>
-          <w:szCs w:val="21"/>
-          <w:lang w:val="en-US" w:eastAsia="de-DE"/>
-        </w:rPr>
-        <w:t>this</w:t>
-      </w:r>
-      <w:r>
-        <w:rPr>
-          <w:rFonts w:ascii="JetBrains Mono" w:eastAsia="Times New Roman" w:hAnsi="JetBrains Mono" w:cs="JetBrains Mono"/>
-          <w:color w:val="C792EA"/>
-          <w:sz w:val="21"/>
-          <w:szCs w:val="21"/>
-          <w:lang w:val="en-US" w:eastAsia="de-DE"/>
-        </w:rPr>
-        <w:t>.</w:t>
-      </w:r>
-      <w:r>
-        <w:rPr>
-          <w:rFonts w:ascii="JetBrains Mono" w:eastAsia="Times New Roman" w:hAnsi="JetBrains Mono" w:cs="JetBrains Mono"/>
-          <w:color w:val="87AFF4"/>
-          <w:sz w:val="21"/>
-          <w:szCs w:val="21"/>
-          <w:lang w:val="en-US" w:eastAsia="de-DE"/>
-        </w:rPr>
-        <w:t>getToken</w:t>
-      </w:r>
-      <w:proofErr w:type="spellEnd"/>
-      <w:r>
-        <w:rPr>
-          <w:rFonts w:ascii="JetBrains Mono" w:eastAsia="Times New Roman" w:hAnsi="JetBrains Mono" w:cs="JetBrains Mono"/>
-          <w:color w:val="C792EA"/>
-          <w:sz w:val="21"/>
-          <w:szCs w:val="21"/>
-          <w:lang w:val="en-US" w:eastAsia="de-DE"/>
-        </w:rPr>
-        <w:t>(</w:t>
-      </w:r>
-      <w:proofErr w:type="gramStart"/>
-      <w:r>
-        <w:rPr>
-          <w:rFonts w:ascii="JetBrains Mono" w:eastAsia="Times New Roman" w:hAnsi="JetBrains Mono" w:cs="JetBrains Mono"/>
-          <w:color w:val="C792EA"/>
-          <w:sz w:val="21"/>
-          <w:szCs w:val="21"/>
-          <w:lang w:val="en-US" w:eastAsia="de-DE"/>
-        </w:rPr>
-        <w:t>)</w:t>
-      </w:r>
-      <w:r>
-        <w:rPr>
-          <w:rFonts w:ascii="JetBrains Mono" w:eastAsia="Times New Roman" w:hAnsi="JetBrains Mono" w:cs="JetBrains Mono"/>
-          <w:color w:val="A7DBF7"/>
-          <w:sz w:val="21"/>
-          <w:szCs w:val="21"/>
-          <w:lang w:val="en-US" w:eastAsia="de-DE"/>
-        </w:rPr>
-        <w:t>;</w:t>
-      </w:r>
-      <w:proofErr w:type="gramEnd"/>
-    </w:p>
-    <w:p>
-      <w:pPr>
-        <w:shd w:val="clear" w:color="auto" w:fill="011627"/>
-        <w:spacing w:after="0" w:line="285" w:lineRule="atLeast"/>
-        <w:rPr>
-          <w:rFonts w:ascii="JetBrains Mono" w:eastAsia="Times New Roman" w:hAnsi="JetBrains Mono" w:cs="JetBrains Mono"/>
-          <w:color w:val="A7DBF7"/>
-          <w:sz w:val="21"/>
-          <w:szCs w:val="21"/>
-          <w:lang w:val="en-US" w:eastAsia="de-DE"/>
-        </w:rPr>
-      </w:pPr>
-      <w:r>
-        <w:rPr>
-          <w:rFonts w:ascii="JetBrains Mono" w:eastAsia="Times New Roman" w:hAnsi="JetBrains Mono" w:cs="JetBrains Mono"/>
-          <w:color w:val="A7DBF7"/>
-          <w:sz w:val="21"/>
-          <w:szCs w:val="21"/>
-          <w:lang w:val="en-US" w:eastAsia="de-DE"/>
-        </w:rPr>
-        <w:t xml:space="preserve">    </w:t>
-      </w:r>
-      <w:r>
-        <w:rPr>
-          <w:rFonts w:ascii="JetBrains Mono" w:eastAsia="Times New Roman" w:hAnsi="JetBrains Mono" w:cs="JetBrains Mono"/>
-          <w:color w:val="00BFF9"/>
-          <w:sz w:val="21"/>
-          <w:szCs w:val="21"/>
-          <w:lang w:val="en-US" w:eastAsia="de-DE"/>
-        </w:rPr>
-        <w:t>if</w:t>
-      </w:r>
-      <w:r>
-        <w:rPr>
-          <w:rFonts w:ascii="JetBrains Mono" w:eastAsia="Times New Roman" w:hAnsi="JetBrains Mono" w:cs="JetBrains Mono"/>
-          <w:color w:val="A7DBF7"/>
-          <w:sz w:val="21"/>
-          <w:szCs w:val="21"/>
-          <w:lang w:val="en-US" w:eastAsia="de-DE"/>
-        </w:rPr>
-        <w:t xml:space="preserve"> (</w:t>
-      </w:r>
-      <w:proofErr w:type="spellStart"/>
-      <w:r>
-        <w:rPr>
-          <w:rFonts w:ascii="JetBrains Mono" w:eastAsia="Times New Roman" w:hAnsi="JetBrains Mono" w:cs="JetBrains Mono"/>
-          <w:color w:val="D6DEEB"/>
-          <w:sz w:val="21"/>
-          <w:szCs w:val="21"/>
-          <w:lang w:val="en-US" w:eastAsia="de-DE"/>
-        </w:rPr>
-        <w:t>usertoken</w:t>
-      </w:r>
-      <w:proofErr w:type="spellEnd"/>
-      <w:r>
-        <w:rPr>
-          <w:rFonts w:ascii="JetBrains Mono" w:eastAsia="Times New Roman" w:hAnsi="JetBrains Mono" w:cs="JetBrains Mono"/>
-          <w:color w:val="A7DBF7"/>
-          <w:sz w:val="21"/>
-          <w:szCs w:val="21"/>
-          <w:lang w:val="en-US" w:eastAsia="de-DE"/>
-        </w:rPr>
-        <w:t xml:space="preserve"> </w:t>
-      </w:r>
-      <w:r>
-        <w:rPr>
-          <w:rFonts w:ascii="JetBrains Mono" w:eastAsia="Times New Roman" w:hAnsi="JetBrains Mono" w:cs="JetBrains Mono"/>
-          <w:color w:val="00BFF9"/>
-          <w:sz w:val="21"/>
-          <w:szCs w:val="21"/>
-          <w:lang w:val="en-US" w:eastAsia="de-DE"/>
-        </w:rPr>
-        <w:t>!=</w:t>
-      </w:r>
-      <w:r>
-        <w:rPr>
-          <w:rFonts w:ascii="JetBrains Mono" w:eastAsia="Times New Roman" w:hAnsi="JetBrains Mono" w:cs="JetBrains Mono"/>
-          <w:color w:val="A7DBF7"/>
-          <w:sz w:val="21"/>
-          <w:szCs w:val="21"/>
-          <w:lang w:val="en-US" w:eastAsia="de-DE"/>
-        </w:rPr>
-        <w:t xml:space="preserve"> </w:t>
-      </w:r>
-      <w:r>
-        <w:rPr>
-          <w:rFonts w:ascii="JetBrains Mono" w:eastAsia="Times New Roman" w:hAnsi="JetBrains Mono" w:cs="JetBrains Mono"/>
-          <w:color w:val="92B6F4"/>
-          <w:sz w:val="21"/>
-          <w:szCs w:val="21"/>
-          <w:lang w:val="en-US" w:eastAsia="de-DE"/>
-        </w:rPr>
-        <w:t>null</w:t>
-      </w:r>
-      <w:r>
-        <w:rPr>
-          <w:rFonts w:ascii="JetBrains Mono" w:eastAsia="Times New Roman" w:hAnsi="JetBrains Mono" w:cs="JetBrains Mono"/>
-          <w:color w:val="A7DBF7"/>
-          <w:sz w:val="21"/>
-          <w:szCs w:val="21"/>
-          <w:lang w:val="en-US" w:eastAsia="de-DE"/>
-        </w:rPr>
-        <w:t xml:space="preserve">) </w:t>
-      </w:r>
-      <w:r>
-        <w:rPr>
-          <w:rFonts w:ascii="JetBrains Mono" w:eastAsia="Times New Roman" w:hAnsi="JetBrains Mono" w:cs="JetBrains Mono"/>
-          <w:color w:val="FFFFFF"/>
-          <w:sz w:val="21"/>
-          <w:szCs w:val="21"/>
-          <w:lang w:val="en-US" w:eastAsia="de-DE"/>
-        </w:rPr>
-        <w:t>{</w:t>
-      </w:r>
-    </w:p>
-    <w:p>
-      <w:pPr>
-        <w:shd w:val="clear" w:color="auto" w:fill="011627"/>
-        <w:spacing w:after="0" w:line="285" w:lineRule="atLeast"/>
-        <w:rPr>
-          <w:rFonts w:ascii="JetBrains Mono" w:eastAsia="Times New Roman" w:hAnsi="JetBrains Mono" w:cs="JetBrains Mono"/>
-          <w:color w:val="A7DBF7"/>
-          <w:sz w:val="21"/>
-          <w:szCs w:val="21"/>
-          <w:lang w:val="en-US" w:eastAsia="de-DE"/>
-        </w:rPr>
-      </w:pPr>
-      <w:r>
-        <w:rPr>
-          <w:rFonts w:ascii="JetBrains Mono" w:eastAsia="Times New Roman" w:hAnsi="JetBrains Mono" w:cs="JetBrains Mono"/>
-          <w:color w:val="A7DBF7"/>
-          <w:sz w:val="21"/>
-          <w:szCs w:val="21"/>
-          <w:lang w:val="en-US" w:eastAsia="de-DE"/>
-        </w:rPr>
-        <w:t xml:space="preserve">      </w:t>
-      </w:r>
-      <w:r>
-        <w:rPr>
-          <w:rFonts w:ascii="JetBrains Mono" w:eastAsia="Times New Roman" w:hAnsi="JetBrains Mono" w:cs="JetBrains Mono"/>
-          <w:color w:val="00BFF9"/>
-          <w:sz w:val="21"/>
-          <w:szCs w:val="21"/>
-          <w:lang w:val="en-US" w:eastAsia="de-DE"/>
-        </w:rPr>
-        <w:t>return</w:t>
-      </w:r>
-      <w:r>
-        <w:rPr>
-          <w:rFonts w:ascii="JetBrains Mono" w:eastAsia="Times New Roman" w:hAnsi="JetBrains Mono" w:cs="JetBrains Mono"/>
-          <w:color w:val="A7DBF7"/>
-          <w:sz w:val="21"/>
-          <w:szCs w:val="21"/>
-          <w:lang w:val="en-US" w:eastAsia="de-DE"/>
-        </w:rPr>
-        <w:t xml:space="preserve"> </w:t>
-      </w:r>
-      <w:proofErr w:type="gramStart"/>
-      <w:r>
-        <w:rPr>
-          <w:rFonts w:ascii="JetBrains Mono" w:eastAsia="Times New Roman" w:hAnsi="JetBrains Mono" w:cs="JetBrains Mono"/>
-          <w:color w:val="8DEC95"/>
-          <w:sz w:val="21"/>
-          <w:szCs w:val="21"/>
-          <w:lang w:val="en-US" w:eastAsia="de-DE"/>
-        </w:rPr>
-        <w:t>true</w:t>
-      </w:r>
-      <w:r>
-        <w:rPr>
-          <w:rFonts w:ascii="JetBrains Mono" w:eastAsia="Times New Roman" w:hAnsi="JetBrains Mono" w:cs="JetBrains Mono"/>
-          <w:color w:val="A7DBF7"/>
-          <w:sz w:val="21"/>
-          <w:szCs w:val="21"/>
-          <w:lang w:val="en-US" w:eastAsia="de-DE"/>
-        </w:rPr>
-        <w:t>;</w:t>
-      </w:r>
-      <w:proofErr w:type="gramEnd"/>
-    </w:p>
-    <w:p>
-      <w:pPr>
-        <w:shd w:val="clear" w:color="auto" w:fill="011627"/>
-        <w:spacing w:after="0" w:line="285" w:lineRule="atLeast"/>
-        <w:rPr>
-          <w:rFonts w:ascii="JetBrains Mono" w:eastAsia="Times New Roman" w:hAnsi="JetBrains Mono" w:cs="JetBrains Mono"/>
-          <w:color w:val="A7DBF7"/>
-          <w:sz w:val="21"/>
-          <w:szCs w:val="21"/>
-          <w:lang w:eastAsia="de-DE"/>
-        </w:rPr>
-      </w:pPr>
-      <w:r>
-        <w:rPr>
-          <w:rFonts w:ascii="JetBrains Mono" w:eastAsia="Times New Roman" w:hAnsi="JetBrains Mono" w:cs="JetBrains Mono"/>
-          <w:color w:val="A7DBF7"/>
-          <w:sz w:val="21"/>
-          <w:szCs w:val="21"/>
-          <w:lang w:val="en-US" w:eastAsia="de-DE"/>
-        </w:rPr>
-        <w:t xml:space="preserve">    </w:t>
-      </w:r>
-      <w:r>
-        <w:rPr>
-          <w:rFonts w:ascii="JetBrains Mono" w:eastAsia="Times New Roman" w:hAnsi="JetBrains Mono" w:cs="JetBrains Mono"/>
-          <w:color w:val="FFFFFF"/>
-          <w:sz w:val="21"/>
-          <w:szCs w:val="21"/>
-          <w:lang w:eastAsia="de-DE"/>
-        </w:rPr>
-        <w:t>}</w:t>
-      </w:r>
-    </w:p>
-    <w:p>
-      <w:pPr>
-        <w:shd w:val="clear" w:color="auto" w:fill="011627"/>
-        <w:spacing w:after="0" w:line="285" w:lineRule="atLeast"/>
-        <w:rPr>
-          <w:rFonts w:ascii="JetBrains Mono" w:eastAsia="Times New Roman" w:hAnsi="JetBrains Mono" w:cs="JetBrains Mono"/>
-          <w:color w:val="A7DBF7"/>
-          <w:sz w:val="21"/>
-          <w:szCs w:val="21"/>
-          <w:lang w:eastAsia="de-DE"/>
-        </w:rPr>
-      </w:pPr>
-      <w:r>
-        <w:rPr>
-          <w:rFonts w:ascii="JetBrains Mono" w:eastAsia="Times New Roman" w:hAnsi="JetBrains Mono" w:cs="JetBrains Mono"/>
-          <w:color w:val="A7DBF7"/>
-          <w:sz w:val="21"/>
-          <w:szCs w:val="21"/>
-          <w:lang w:eastAsia="de-DE"/>
-        </w:rPr>
-        <w:t xml:space="preserve">    </w:t>
-      </w:r>
-      <w:r>
-        <w:rPr>
-          <w:rFonts w:ascii="JetBrains Mono" w:eastAsia="Times New Roman" w:hAnsi="JetBrains Mono" w:cs="JetBrains Mono"/>
-          <w:color w:val="00BFF9"/>
-          <w:sz w:val="21"/>
-          <w:szCs w:val="21"/>
-          <w:lang w:eastAsia="de-DE"/>
-        </w:rPr>
-        <w:t>return</w:t>
-      </w:r>
-      <w:r>
-        <w:rPr>
-          <w:rFonts w:ascii="JetBrains Mono" w:eastAsia="Times New Roman" w:hAnsi="JetBrains Mono" w:cs="JetBrains Mono"/>
-          <w:color w:val="A7DBF7"/>
-          <w:sz w:val="21"/>
-          <w:szCs w:val="21"/>
-          <w:lang w:eastAsia="de-DE"/>
-        </w:rPr>
-        <w:t xml:space="preserve"> </w:t>
-      </w:r>
-      <w:r>
-        <w:rPr>
-          <w:rFonts w:ascii="JetBrains Mono" w:eastAsia="Times New Roman" w:hAnsi="JetBrains Mono" w:cs="JetBrains Mono"/>
-          <w:color w:val="8DEC95"/>
-          <w:sz w:val="21"/>
-          <w:szCs w:val="21"/>
-          <w:lang w:eastAsia="de-DE"/>
-        </w:rPr>
-        <w:t>false</w:t>
-      </w:r>
-      <w:r>
-        <w:rPr>
-          <w:rFonts w:ascii="JetBrains Mono" w:eastAsia="Times New Roman" w:hAnsi="JetBrains Mono" w:cs="JetBrains Mono"/>
-          <w:color w:val="A7DBF7"/>
-          <w:sz w:val="21"/>
-          <w:szCs w:val="21"/>
-          <w:lang w:eastAsia="de-DE"/>
-        </w:rPr>
-        <w:t>;</w:t>
-      </w:r>
-    </w:p>
-    <w:p>
-      <w:pPr>
-        <w:shd w:val="clear" w:color="auto" w:fill="011627"/>
-        <w:spacing w:after="0" w:line="285" w:lineRule="atLeast"/>
-        <w:rPr>
-          <w:rFonts w:ascii="JetBrains Mono" w:eastAsia="Times New Roman" w:hAnsi="JetBrains Mono" w:cs="JetBrains Mono"/>
-          <w:color w:val="A7DBF7"/>
-          <w:sz w:val="21"/>
-          <w:szCs w:val="21"/>
-          <w:lang w:eastAsia="de-DE"/>
-        </w:rPr>
-      </w:pPr>
-      <w:r>
-        <w:rPr>
-          <w:rFonts w:ascii="JetBrains Mono" w:eastAsia="Times New Roman" w:hAnsi="JetBrains Mono" w:cs="JetBrains Mono"/>
-          <w:color w:val="A7DBF7"/>
-          <w:sz w:val="21"/>
-          <w:szCs w:val="21"/>
-          <w:lang w:eastAsia="de-DE"/>
-        </w:rPr>
-        <w:t xml:space="preserve">  </w:t>
-      </w:r>
-      <w:r>
-        <w:rPr>
-          <w:rFonts w:ascii="JetBrains Mono" w:eastAsia="Times New Roman" w:hAnsi="JetBrains Mono" w:cs="JetBrains Mono"/>
-          <w:color w:val="FFFFFF"/>
-          <w:sz w:val="21"/>
-          <w:szCs w:val="21"/>
-          <w:lang w:eastAsia="de-DE"/>
-        </w:rPr>
-        <w:t>}</w:t>
-      </w:r>
-    </w:p>
-    <w:p>
-      <w:pPr>
-        <w:rPr>
-          <w:rFonts w:ascii="Fira Code SemiBold" w:hAnsi="Fira Code SemiBold" w:cs="Fira Code SemiBold"/>
-        </w:rPr>
-      </w:pPr>
-      <w:r>
-        <w:rPr>
-          <w:rFonts w:ascii="Fira Code SemiBold" w:hAnsi="Fira Code SemiBold" w:cs="Fira Code SemiBold"/>
-        </w:rPr>
-        <w:t>Wenn kein Token vorhanden ist, wird der User wieder auf die Login-Seite weitergeleitet.</w:t>
-      </w:r>
-    </w:p>
-    <w:p>
-      <w:pPr>
-        <w:rPr>
-          <w:rFonts w:ascii="Fira Code SemiBold" w:hAnsi="Fira Code SemiBold" w:cs="Fira Code SemiBold"/>
-          <w:b/>
-          <w:bCs/>
-        </w:rPr>
-      </w:pPr>
-      <w:r>
-        <w:rPr>
-          <w:rFonts w:ascii="Fira Code SemiBold" w:hAnsi="Fira Code SemiBold" w:cs="Fira Code SemiBold"/>
-          <w:b/>
-          <w:bCs/>
-        </w:rPr>
-        <w:t>JSON Web Token</w:t>
-      </w:r>
-    </w:p>
-    <w:p>
-      <w:pPr>
-        <w:rPr>
-          <w:rFonts w:ascii="Fira Code SemiBold" w:hAnsi="Fira Code SemiBold" w:cs="Fira Code SemiBold"/>
-        </w:rPr>
-      </w:pPr>
-      <w:r>
-        <w:rPr>
-          <w:rFonts w:ascii="Fira Code SemiBold" w:hAnsi="Fira Code SemiBold" w:cs="Fira Code SemiBold"/>
-        </w:rPr>
-        <w:t xml:space="preserve">Neben </w:t>
-      </w:r>
-      <w:r>
-        <w:rPr>
-          <w:rFonts w:ascii="Fira Code SemiBold" w:hAnsi="Fira Code SemiBold" w:cs="Fira Code SemiBold"/>
-        </w:rPr>
-        <w:t>der Authentifizierung wird der JSON Web Token außerdem dafür verwendet, den</w:t>
-      </w:r>
-      <w:r>
-        <w:rPr>
-          <w:rFonts w:ascii="Fira Code SemiBold" w:hAnsi="Fira Code SemiBold" w:cs="Fira Code SemiBold"/>
-        </w:rPr>
-        <w:t xml:space="preserve"> Namen aus dem Token zu extrahieren und im Frontend anzuzeigen</w:t>
-      </w:r>
-    </w:p>
-    <w:p>
-      <w:pPr>
-        <w:shd w:val="clear" w:color="auto" w:fill="011627"/>
-        <w:spacing w:line="285" w:lineRule="atLeast"/>
-        <w:rPr>
-          <w:rFonts w:ascii="JetBrains Mono" w:eastAsia="Times New Roman" w:hAnsi="JetBrains Mono" w:cs="JetBrains Mono"/>
-          <w:color w:val="A7DBF7"/>
-          <w:sz w:val="21"/>
-          <w:szCs w:val="21"/>
-          <w:lang w:val="en-US" w:eastAsia="de-DE"/>
-        </w:rPr>
-      </w:pPr>
-      <w:r>
-        <w:rPr>
-          <w:rFonts w:ascii="Consolas" w:eastAsia="Times New Roman" w:hAnsi="Consolas" w:cs="Times New Roman"/>
-          <w:color w:val="D4D4D4"/>
-          <w:sz w:val="21"/>
-          <w:szCs w:val="21"/>
-          <w:lang w:eastAsia="de-DE"/>
+        <w:rPr>
+          <w:rFonts w:ascii="Fira Code SemiBold" w:hAnsi="Fira Code SemiBold" w:cs="Fira Code SemiBold"/>
+        </w:rPr>
+      </w:pPr>
+      <w:r>
+        <w:rPr>
+          <w:rFonts w:ascii="Fira Code SemiBold" w:hAnsi="Fira Code SemiBold" w:cs="Fira Code SemiBold"/>
         </w:rPr>
         <w:drawing>
-          <wp:anchor distT="0" distB="0" distL="114300" distR="114300" simplePos="0" relativeHeight="251669504" behindDoc="0" locked="0" layoutInCell="1" allowOverlap="1" wp14:anchorId="39BE07AB" wp14:editId="0FDB1D1C">
-            <wp:simplePos x="0" y="0"/>
-            <wp:positionH relativeFrom="margin">
-              <wp:posOffset>4090455</wp:posOffset>
-            </wp:positionH>
-            <wp:positionV relativeFrom="paragraph">
-              <wp:posOffset>46205</wp:posOffset>
-            </wp:positionV>
-            <wp:extent cx="1649730" cy="340360"/>
-            <wp:effectExtent l="0" t="0" r="7620" b="2540"/>
-            <wp:wrapNone/>
-            <wp:docPr id="13" name="Grafik 13"/>
+          <wp:inline distT="0" distB="0" distL="0" distR="0" wp14:anchorId="162617AF" wp14:editId="082B53FE">
+            <wp:extent cx="3124636" cy="619211"/>
+            <wp:effectExtent l="0" t="0" r="0" b="9525"/>
+            <wp:docPr id="4" name="Grafik 4" descr="Ein Bild, das Text enthält.&#10;&#10;Automatisch generierte Beschreibung"/>
             <wp:cNvGraphicFramePr>
               <a:graphicFrameLocks xmlns:a="http://schemas.openxmlformats.org/drawingml/2006/main" noChangeAspect="1"/>
             </wp:cNvGraphicFramePr>
@@ -1886,11 +1060,200 @@
               <a:graphicData uri="http://schemas.openxmlformats.org/drawingml/2006/picture">
                 <pic:pic xmlns:pic="http://schemas.openxmlformats.org/drawingml/2006/picture">
                   <pic:nvPicPr>
-                    <pic:cNvPr id="1" name=""/>
+                    <pic:cNvPr id="4" name="Grafik 4" descr="Ein Bild, das Text enthält.&#10;&#10;Automatisch generierte Beschreibung"/>
                     <pic:cNvPicPr/>
                   </pic:nvPicPr>
                   <pic:blipFill>
-                    <a:blip r:embed="rId11" cstate="print">
+                    <a:blip r:embed="rId11"/>
+                    <a:stretch>
+                      <a:fillRect/>
+                    </a:stretch>
+                  </pic:blipFill>
+                  <pic:spPr>
+                    <a:xfrm>
+                      <a:off x="0" y="0"/>
+                      <a:ext cx="3124636" cy="619211"/>
+                    </a:xfrm>
+                    <a:prstGeom prst="rect">
+                      <a:avLst/>
+                    </a:prstGeom>
+                  </pic:spPr>
+                </pic:pic>
+              </a:graphicData>
+            </a:graphic>
+          </wp:inline>
+        </w:drawing>
+      </w:r>
+    </w:p>
+    <w:p>
+      <w:pPr>
+        <w:rPr>
+          <w:rFonts w:ascii="Fira Code SemiBold" w:hAnsi="Fira Code SemiBold" w:cs="Fira Code SemiBold"/>
+        </w:rPr>
+      </w:pPr>
+      <w:r>
+        <w:rPr>
+          <w:rFonts w:ascii="Fira Code SemiBold" w:hAnsi="Fira Code SemiBold" w:cs="Fira Code SemiBold"/>
+        </w:rPr>
+        <w:t>Anschließend wird beim Aufrufen der Route geprüft, ob der User eingeloggt ist.</w:t>
+      </w:r>
+    </w:p>
+    <w:p>
+      <w:pPr>
+        <w:rPr>
+          <w:rFonts w:ascii="Fira Code SemiBold" w:hAnsi="Fira Code SemiBold" w:cs="Fira Code SemiBold"/>
+        </w:rPr>
+      </w:pPr>
+      <w:r>
+        <w:rPr>
+          <w:rFonts w:ascii="Fira Code SemiBold" w:hAnsi="Fira Code SemiBold" w:cs="Fira Code SemiBold"/>
+        </w:rPr>
+        <w:drawing>
+          <wp:inline distT="0" distB="0" distL="0" distR="0" wp14:anchorId="6E3195A6" wp14:editId="7F47064D">
+            <wp:extent cx="2762636" cy="1314633"/>
+            <wp:effectExtent l="0" t="0" r="0" b="0"/>
+            <wp:docPr id="11" name="Grafik 11" descr="Ein Bild, das Text enthält.&#10;&#10;Automatisch generierte Beschreibung"/>
+            <wp:cNvGraphicFramePr>
+              <a:graphicFrameLocks xmlns:a="http://schemas.openxmlformats.org/drawingml/2006/main" noChangeAspect="1"/>
+            </wp:cNvGraphicFramePr>
+            <a:graphic xmlns:a="http://schemas.openxmlformats.org/drawingml/2006/main">
+              <a:graphicData uri="http://schemas.openxmlformats.org/drawingml/2006/picture">
+                <pic:pic xmlns:pic="http://schemas.openxmlformats.org/drawingml/2006/picture">
+                  <pic:nvPicPr>
+                    <pic:cNvPr id="11" name="Grafik 11" descr="Ein Bild, das Text enthält.&#10;&#10;Automatisch generierte Beschreibung"/>
+                    <pic:cNvPicPr/>
+                  </pic:nvPicPr>
+                  <pic:blipFill>
+                    <a:blip r:embed="rId12"/>
+                    <a:stretch>
+                      <a:fillRect/>
+                    </a:stretch>
+                  </pic:blipFill>
+                  <pic:spPr>
+                    <a:xfrm>
+                      <a:off x="0" y="0"/>
+                      <a:ext cx="2762636" cy="1314633"/>
+                    </a:xfrm>
+                    <a:prstGeom prst="rect">
+                      <a:avLst/>
+                    </a:prstGeom>
+                  </pic:spPr>
+                </pic:pic>
+              </a:graphicData>
+            </a:graphic>
+          </wp:inline>
+        </w:drawing>
+      </w:r>
+    </w:p>
+    <w:p>
+      <w:pPr>
+        <w:rPr>
+          <w:rFonts w:ascii="Fira Code SemiBold" w:hAnsi="Fira Code SemiBold" w:cs="Fira Code SemiBold"/>
+        </w:rPr>
+      </w:pPr>
+      <w:r>
+        <w:rPr>
+          <w:rFonts w:ascii="Fira Code SemiBold" w:hAnsi="Fira Code SemiBold" w:cs="Fira Code SemiBold"/>
+        </w:rPr>
+        <w:t>Wenn kein Token vorhanden ist, wird der User wieder auf die Login-Seite weitergeleitet.</w:t>
+      </w:r>
+    </w:p>
+    <w:p>
+      <w:pPr>
+        <w:rPr>
+          <w:rFonts w:ascii="Fira Code SemiBold" w:hAnsi="Fira Code SemiBold" w:cs="Fira Code SemiBold"/>
+          <w:b/>
+          <w:bCs/>
+        </w:rPr>
+      </w:pPr>
+      <w:r>
+        <w:rPr>
+          <w:rFonts w:ascii="Fira Code SemiBold" w:hAnsi="Fira Code SemiBold" w:cs="Fira Code SemiBold"/>
+          <w:b/>
+          <w:bCs/>
+        </w:rPr>
+        <w:t>JSON Web Token</w:t>
+      </w:r>
+    </w:p>
+    <w:p>
+      <w:pPr>
+        <w:rPr>
+          <w:rFonts w:ascii="Fira Code SemiBold" w:hAnsi="Fira Code SemiBold" w:cs="Fira Code SemiBold"/>
+        </w:rPr>
+      </w:pPr>
+      <w:r>
+        <w:rPr>
+          <w:rFonts w:ascii="Fira Code SemiBold" w:hAnsi="Fira Code SemiBold" w:cs="Fira Code SemiBold"/>
+        </w:rPr>
+        <w:t xml:space="preserve">Neben </w:t>
+      </w:r>
+      <w:r>
+        <w:rPr>
+          <w:rFonts w:ascii="Fira Code SemiBold" w:hAnsi="Fira Code SemiBold" w:cs="Fira Code SemiBold"/>
+        </w:rPr>
+        <w:t>der Authentifizierung wird der JSON Web Token außerdem dafür verwendet, den</w:t>
+      </w:r>
+      <w:r>
+        <w:rPr>
+          <w:rFonts w:ascii="Fira Code SemiBold" w:hAnsi="Fira Code SemiBold" w:cs="Fira Code SemiBold"/>
+        </w:rPr>
+        <w:t xml:space="preserve"> Namen aus dem Token zu extrahieren und im Frontend anzuzeigen</w:t>
+      </w:r>
+    </w:p>
+    <w:p>
+      <w:pPr>
+        <w:rPr>
+          <w:rFonts w:ascii="Fira Code SemiBold" w:hAnsi="Fira Code SemiBold" w:cs="Fira Code SemiBold"/>
+        </w:rPr>
+      </w:pPr>
+      <w:r>
+        <w:rPr>
+          <w:rFonts w:ascii="Consolas" w:eastAsia="Times New Roman" w:hAnsi="Consolas" w:cs="Times New Roman"/>
+          <w:noProof/>
+          <w:color w:val="D4D4D4"/>
+          <w:sz w:val="21"/>
+          <w:szCs w:val="21"/>
+          <w:lang w:eastAsia="de-DE"/>
+        </w:rPr>
+        <w:drawing>
+          <wp:anchor distT="0" distB="0" distL="114300" distR="114300" simplePos="0" relativeHeight="251666432" behindDoc="0" locked="0" layoutInCell="1" allowOverlap="1" wp14:anchorId="0C719F6F" wp14:editId="3B990DEC">
+            <wp:simplePos x="0" y="0"/>
+            <wp:positionH relativeFrom="margin">
+              <wp:posOffset>3474720</wp:posOffset>
+            </wp:positionH>
+            <wp:positionV relativeFrom="paragraph">
+              <wp:posOffset>207010</wp:posOffset>
+            </wp:positionV>
+            <wp:extent cx="1885950" cy="483402"/>
+            <wp:effectExtent l="0" t="0" r="0" b="0"/>
+            <wp:wrapNone/>
+            <wp:docPr id="3" name="Grafik 5">
+              <a:extLst xmlns:a="http://schemas.openxmlformats.org/drawingml/2006/main">
+                <a:ext uri="{FF2B5EF4-FFF2-40B4-BE49-F238E27FC236}">
+                  <a16:creationId xmlns:a16="http://schemas.microsoft.com/office/drawing/2014/main" id="{20E1EDE3-D75B-BDDB-86DE-265FB52872A5}"/>
+                </a:ext>
+              </a:extLst>
+            </wp:docPr>
+            <wp:cNvGraphicFramePr>
+              <a:graphicFrameLocks xmlns:a="http://schemas.openxmlformats.org/drawingml/2006/main" noChangeAspect="1"/>
+            </wp:cNvGraphicFramePr>
+            <a:graphic xmlns:a="http://schemas.openxmlformats.org/drawingml/2006/main">
+              <a:graphicData uri="http://schemas.openxmlformats.org/drawingml/2006/picture">
+                <pic:pic xmlns:pic="http://schemas.openxmlformats.org/drawingml/2006/picture">
+                  <pic:nvPicPr>
+                    <pic:cNvPr id="6" name="Grafik 5">
+                      <a:extLst>
+                        <a:ext uri="{FF2B5EF4-FFF2-40B4-BE49-F238E27FC236}">
+                          <a16:creationId xmlns:a16="http://schemas.microsoft.com/office/drawing/2014/main" id="{20E1EDE3-D75B-BDDB-86DE-265FB52872A5}"/>
+                        </a:ext>
+                      </a:extLst>
+                    </pic:cNvPr>
+                    <pic:cNvPicPr>
+                      <a:picLocks noChangeAspect="1"/>
+                    </pic:cNvPicPr>
+                  </pic:nvPicPr>
+                  <pic:blipFill>
+                    <a:blip r:embed="rId13">
                       <a:extLst>
                         <a:ext uri="{28A0092B-C50C-407E-A947-70E740481C1C}">
                           <a14:useLocalDpi xmlns:a14="http://schemas.microsoft.com/office/drawing/2010/main" val="0"/>
@@ -1904,7 +1267,7 @@
                   <pic:spPr>
                     <a:xfrm>
                       <a:off x="0" y="0"/>
-                      <a:ext cx="1649730" cy="340360"/>
+                      <a:ext cx="1885950" cy="483402"/>
                     </a:xfrm>
                     <a:prstGeom prst="rect">
                       <a:avLst/>
@@ -1924,725 +1287,121 @@
       </w:r>
       <w:r>
         <w:rPr>
-          <w:rFonts w:ascii="Consolas" w:eastAsia="Times New Roman" w:hAnsi="Consolas" w:cs="Times New Roman"/>
-          <w:color w:val="D4D4D4"/>
-          <w:sz w:val="21"/>
-          <w:szCs w:val="21"/>
-          <w:lang w:val="en-US" w:eastAsia="de-DE"/>
-        </w:rPr>
-        <w:t> </w:t>
-      </w:r>
-      <w:proofErr w:type="spellStart"/>
-      <w:r>
-        <w:rPr>
-          <w:rFonts w:ascii="JetBrains Mono" w:eastAsia="Times New Roman" w:hAnsi="JetBrains Mono" w:cs="JetBrains Mono"/>
-          <w:color w:val="87AFF4"/>
-          <w:sz w:val="21"/>
-          <w:szCs w:val="21"/>
-          <w:lang w:val="en-US" w:eastAsia="de-DE"/>
-        </w:rPr>
-        <w:t>ngAfterContentInit</w:t>
-      </w:r>
-      <w:proofErr w:type="spellEnd"/>
-      <w:r>
-        <w:rPr>
-          <w:rFonts w:ascii="JetBrains Mono" w:eastAsia="Times New Roman" w:hAnsi="JetBrains Mono" w:cs="JetBrains Mono"/>
-          <w:color w:val="A7DBF7"/>
-          <w:sz w:val="21"/>
-          <w:szCs w:val="21"/>
-          <w:lang w:val="en-US" w:eastAsia="de-DE"/>
-        </w:rPr>
-        <w:t xml:space="preserve">() </w:t>
-      </w:r>
-      <w:r>
-        <w:rPr>
-          <w:rFonts w:ascii="JetBrains Mono" w:eastAsia="Times New Roman" w:hAnsi="JetBrains Mono" w:cs="JetBrains Mono"/>
-          <w:color w:val="FFFFFF"/>
-          <w:sz w:val="21"/>
-          <w:szCs w:val="21"/>
-          <w:lang w:val="en-US" w:eastAsia="de-DE"/>
-        </w:rPr>
-        <w:t>{</w:t>
+          <w:rFonts w:ascii="Fira Code SemiBold" w:hAnsi="Fira Code SemiBold" w:cs="Fira Code SemiBold"/>
+          <w:noProof/>
+        </w:rPr>
+        <w:drawing>
+          <wp:inline distT="0" distB="0" distL="0" distR="0" wp14:anchorId="6CCCD529" wp14:editId="5E2E6EDD">
+            <wp:extent cx="2876550" cy="1106780"/>
+            <wp:effectExtent l="0" t="0" r="0" b="0"/>
+            <wp:docPr id="12" name="Grafik 12"/>
+            <wp:cNvGraphicFramePr>
+              <a:graphicFrameLocks xmlns:a="http://schemas.openxmlformats.org/drawingml/2006/main" noChangeAspect="1"/>
+            </wp:cNvGraphicFramePr>
+            <a:graphic xmlns:a="http://schemas.openxmlformats.org/drawingml/2006/main">
+              <a:graphicData uri="http://schemas.openxmlformats.org/drawingml/2006/picture">
+                <pic:pic xmlns:pic="http://schemas.openxmlformats.org/drawingml/2006/picture">
+                  <pic:nvPicPr>
+                    <pic:cNvPr id="0" name="Picture 2"/>
+                    <pic:cNvPicPr>
+                      <a:picLocks noChangeAspect="1" noChangeArrowheads="1"/>
+                    </pic:cNvPicPr>
+                  </pic:nvPicPr>
+                  <pic:blipFill>
+                    <a:blip r:embed="rId14">
+                      <a:extLst>
+                        <a:ext uri="{28A0092B-C50C-407E-A947-70E740481C1C}">
+                          <a14:useLocalDpi xmlns:a14="http://schemas.microsoft.com/office/drawing/2010/main" val="0"/>
+                        </a:ext>
+                      </a:extLst>
+                    </a:blip>
+                    <a:srcRect/>
+                    <a:stretch>
+                      <a:fillRect/>
+                    </a:stretch>
+                  </pic:blipFill>
+                  <pic:spPr bwMode="auto">
+                    <a:xfrm>
+                      <a:off x="0" y="0"/>
+                      <a:ext cx="2904242" cy="1117435"/>
+                    </a:xfrm>
+                    <a:prstGeom prst="rect">
+                      <a:avLst/>
+                    </a:prstGeom>
+                    <a:noFill/>
+                  </pic:spPr>
+                </pic:pic>
+              </a:graphicData>
+            </a:graphic>
+          </wp:inline>
+        </w:drawing>
       </w:r>
     </w:p>
     <w:p>
       <w:pPr>
-        <w:shd w:val="clear" w:color="auto" w:fill="011627"/>
-        <w:spacing w:after="0" w:line="285" w:lineRule="atLeast"/>
-        <w:rPr>
-          <w:rFonts w:ascii="JetBrains Mono" w:eastAsia="Times New Roman" w:hAnsi="JetBrains Mono" w:cs="JetBrains Mono"/>
-          <w:color w:val="A7DBF7"/>
-          <w:sz w:val="21"/>
-          <w:szCs w:val="21"/>
-          <w:lang w:val="en-US" w:eastAsia="de-DE"/>
-        </w:rPr>
-      </w:pPr>
-      <w:r>
-        <w:rPr>
-          <w:rFonts w:ascii="JetBrains Mono" w:eastAsia="Times New Roman" w:hAnsi="JetBrains Mono" w:cs="JetBrains Mono"/>
-          <w:color w:val="A7DBF7"/>
-          <w:sz w:val="21"/>
-          <w:szCs w:val="21"/>
-          <w:lang w:val="en-US" w:eastAsia="de-DE"/>
-        </w:rPr>
-        <w:t xml:space="preserve">    </w:t>
-      </w:r>
-      <w:r>
-        <w:rPr>
-          <w:rFonts w:ascii="JetBrains Mono" w:eastAsia="Times New Roman" w:hAnsi="JetBrains Mono" w:cs="JetBrains Mono"/>
-          <w:color w:val="A1BDE6"/>
-          <w:sz w:val="21"/>
-          <w:szCs w:val="21"/>
-          <w:lang w:val="en-US" w:eastAsia="de-DE"/>
-        </w:rPr>
-        <w:t>const</w:t>
-      </w:r>
-      <w:r>
-        <w:rPr>
-          <w:rFonts w:ascii="JetBrains Mono" w:eastAsia="Times New Roman" w:hAnsi="JetBrains Mono" w:cs="JetBrains Mono"/>
-          <w:color w:val="C792EA"/>
-          <w:sz w:val="21"/>
-          <w:szCs w:val="21"/>
-          <w:lang w:val="en-US" w:eastAsia="de-DE"/>
-        </w:rPr>
-        <w:t xml:space="preserve"> </w:t>
-      </w:r>
-      <w:r>
-        <w:rPr>
-          <w:rFonts w:ascii="JetBrains Mono" w:eastAsia="Times New Roman" w:hAnsi="JetBrains Mono" w:cs="JetBrains Mono"/>
-          <w:color w:val="92B6F4"/>
-          <w:sz w:val="21"/>
-          <w:szCs w:val="21"/>
-          <w:lang w:val="en-US" w:eastAsia="de-DE"/>
-        </w:rPr>
-        <w:t>helper</w:t>
-      </w:r>
-      <w:r>
-        <w:rPr>
-          <w:rFonts w:ascii="JetBrains Mono" w:eastAsia="Times New Roman" w:hAnsi="JetBrains Mono" w:cs="JetBrains Mono"/>
-          <w:color w:val="C792EA"/>
-          <w:sz w:val="21"/>
-          <w:szCs w:val="21"/>
-          <w:lang w:val="en-US" w:eastAsia="de-DE"/>
-        </w:rPr>
-        <w:t xml:space="preserve"> </w:t>
-      </w:r>
-      <w:r>
-        <w:rPr>
-          <w:rFonts w:ascii="JetBrains Mono" w:eastAsia="Times New Roman" w:hAnsi="JetBrains Mono" w:cs="JetBrains Mono"/>
-          <w:color w:val="00BFF9"/>
-          <w:sz w:val="21"/>
-          <w:szCs w:val="21"/>
-          <w:lang w:val="en-US" w:eastAsia="de-DE"/>
-        </w:rPr>
-        <w:t>=</w:t>
-      </w:r>
-      <w:r>
-        <w:rPr>
-          <w:rFonts w:ascii="JetBrains Mono" w:eastAsia="Times New Roman" w:hAnsi="JetBrains Mono" w:cs="JetBrains Mono"/>
-          <w:color w:val="C792EA"/>
-          <w:sz w:val="21"/>
-          <w:szCs w:val="21"/>
-          <w:lang w:val="en-US" w:eastAsia="de-DE"/>
-        </w:rPr>
-        <w:t xml:space="preserve"> </w:t>
-      </w:r>
-      <w:r>
-        <w:rPr>
-          <w:rFonts w:ascii="JetBrains Mono" w:eastAsia="Times New Roman" w:hAnsi="JetBrains Mono" w:cs="JetBrains Mono"/>
-          <w:color w:val="00BFF9"/>
-          <w:sz w:val="21"/>
-          <w:szCs w:val="21"/>
-          <w:lang w:val="en-US" w:eastAsia="de-DE"/>
-        </w:rPr>
-        <w:t>new</w:t>
-      </w:r>
-      <w:r>
-        <w:rPr>
-          <w:rFonts w:ascii="JetBrains Mono" w:eastAsia="Times New Roman" w:hAnsi="JetBrains Mono" w:cs="JetBrains Mono"/>
-          <w:color w:val="C792EA"/>
-          <w:sz w:val="21"/>
-          <w:szCs w:val="21"/>
-          <w:lang w:val="en-US" w:eastAsia="de-DE"/>
-        </w:rPr>
-        <w:t xml:space="preserve"> </w:t>
+        <w:rPr>
+          <w:rFonts w:ascii="Fira Code SemiBold" w:hAnsi="Fira Code SemiBold" w:cs="Fira Code SemiBold"/>
+        </w:rPr>
+      </w:pPr>
+      <w:r>
+        <w:rPr>
+          <w:rFonts w:ascii="Fira Code SemiBold" w:hAnsi="Fira Code SemiBold" w:cs="Fira Code SemiBold"/>
+        </w:rPr>
+        <w:t xml:space="preserve">Mithilfe des </w:t>
       </w:r>
       <w:proofErr w:type="spellStart"/>
       <w:r>
         <w:rPr>
-          <w:rFonts w:ascii="JetBrains Mono" w:eastAsia="Times New Roman" w:hAnsi="JetBrains Mono" w:cs="JetBrains Mono"/>
-          <w:color w:val="87AFF4"/>
-          <w:sz w:val="21"/>
-          <w:szCs w:val="21"/>
-          <w:lang w:val="en-US" w:eastAsia="de-DE"/>
+          <w:rFonts w:ascii="Fira Code SemiBold" w:hAnsi="Fira Code SemiBold" w:cs="Fira Code SemiBold"/>
         </w:rPr>
         <w:t>JwtHelperService</w:t>
       </w:r>
       <w:proofErr w:type="spellEnd"/>
       <w:r>
         <w:rPr>
-          <w:rFonts w:ascii="JetBrains Mono" w:eastAsia="Times New Roman" w:hAnsi="JetBrains Mono" w:cs="JetBrains Mono"/>
-          <w:color w:val="C792EA"/>
-          <w:sz w:val="21"/>
-          <w:szCs w:val="21"/>
-          <w:lang w:val="en-US" w:eastAsia="de-DE"/>
-        </w:rPr>
-        <w:t>(</w:t>
-      </w:r>
-      <w:proofErr w:type="gramStart"/>
-      <w:r>
-        <w:rPr>
-          <w:rFonts w:ascii="JetBrains Mono" w:eastAsia="Times New Roman" w:hAnsi="JetBrains Mono" w:cs="JetBrains Mono"/>
-          <w:color w:val="C792EA"/>
-          <w:sz w:val="21"/>
-          <w:szCs w:val="21"/>
-          <w:lang w:val="en-US" w:eastAsia="de-DE"/>
-        </w:rPr>
-        <w:t>)</w:t>
-      </w:r>
-      <w:r>
-        <w:rPr>
-          <w:rFonts w:ascii="JetBrains Mono" w:eastAsia="Times New Roman" w:hAnsi="JetBrains Mono" w:cs="JetBrains Mono"/>
-          <w:color w:val="A7DBF7"/>
-          <w:sz w:val="21"/>
-          <w:szCs w:val="21"/>
-          <w:lang w:val="en-US" w:eastAsia="de-DE"/>
-        </w:rPr>
-        <w:t>;</w:t>
-      </w:r>
-      <w:proofErr w:type="gramEnd"/>
+          <w:rFonts w:ascii="Fira Code SemiBold" w:hAnsi="Fira Code SemiBold" w:cs="Fira Code SemiBold"/>
+        </w:rPr>
+        <w:t xml:space="preserve"> Packages kann der Token decodiert werden. Danach kann der Name ausgelesen</w:t>
+      </w:r>
+      <w:r>
+        <w:rPr>
+          <w:rFonts w:ascii="Fira Code SemiBold" w:hAnsi="Fira Code SemiBold" w:cs="Fira Code SemiBold"/>
+        </w:rPr>
+        <w:t xml:space="preserve"> und angezeigt</w:t>
+      </w:r>
+      <w:r>
+        <w:rPr>
+          <w:rFonts w:ascii="Fira Code SemiBold" w:hAnsi="Fira Code SemiBold" w:cs="Fira Code SemiBold"/>
+        </w:rPr>
+        <w:t xml:space="preserve"> werden.</w:t>
+      </w:r>
     </w:p>
     <w:p>
       <w:pPr>
-        <w:shd w:val="clear" w:color="auto" w:fill="011627"/>
-        <w:spacing w:after="0" w:line="285" w:lineRule="atLeast"/>
-        <w:rPr>
-          <w:rFonts w:ascii="JetBrains Mono" w:eastAsia="Times New Roman" w:hAnsi="JetBrains Mono" w:cs="JetBrains Mono"/>
-          <w:color w:val="A7DBF7"/>
-          <w:sz w:val="21"/>
-          <w:szCs w:val="21"/>
-          <w:lang w:val="en-US" w:eastAsia="de-DE"/>
-        </w:rPr>
-      </w:pPr>
-      <w:r>
-        <w:rPr>
-          <w:rFonts w:ascii="JetBrains Mono" w:eastAsia="Times New Roman" w:hAnsi="JetBrains Mono" w:cs="JetBrains Mono"/>
-          <w:color w:val="A7DBF7"/>
-          <w:sz w:val="21"/>
-          <w:szCs w:val="21"/>
-          <w:lang w:val="en-US" w:eastAsia="de-DE"/>
-        </w:rPr>
-        <w:t xml:space="preserve">    </w:t>
-      </w:r>
-      <w:r>
-        <w:rPr>
-          <w:rFonts w:ascii="JetBrains Mono" w:eastAsia="Times New Roman" w:hAnsi="JetBrains Mono" w:cs="JetBrains Mono"/>
-          <w:color w:val="A1BDE6"/>
-          <w:sz w:val="21"/>
-          <w:szCs w:val="21"/>
-          <w:lang w:val="en-US" w:eastAsia="de-DE"/>
-        </w:rPr>
-        <w:t>var</w:t>
-      </w:r>
-      <w:r>
-        <w:rPr>
-          <w:rFonts w:ascii="JetBrains Mono" w:eastAsia="Times New Roman" w:hAnsi="JetBrains Mono" w:cs="JetBrains Mono"/>
-          <w:color w:val="C792EA"/>
-          <w:sz w:val="21"/>
-          <w:szCs w:val="21"/>
-          <w:lang w:val="en-US" w:eastAsia="de-DE"/>
-        </w:rPr>
-        <w:t xml:space="preserve"> </w:t>
-      </w:r>
-      <w:proofErr w:type="spellStart"/>
-      <w:r>
-        <w:rPr>
-          <w:rFonts w:ascii="JetBrains Mono" w:eastAsia="Times New Roman" w:hAnsi="JetBrains Mono" w:cs="JetBrains Mono"/>
-          <w:color w:val="D6DEEB"/>
-          <w:sz w:val="21"/>
-          <w:szCs w:val="21"/>
-          <w:lang w:val="en-US" w:eastAsia="de-DE"/>
-        </w:rPr>
-        <w:t>decodedToken</w:t>
-      </w:r>
-      <w:proofErr w:type="spellEnd"/>
-      <w:r>
-        <w:rPr>
-          <w:rFonts w:ascii="JetBrains Mono" w:eastAsia="Times New Roman" w:hAnsi="JetBrains Mono" w:cs="JetBrains Mono"/>
-          <w:color w:val="C792EA"/>
-          <w:sz w:val="21"/>
-          <w:szCs w:val="21"/>
-          <w:lang w:val="en-US" w:eastAsia="de-DE"/>
-        </w:rPr>
-        <w:t xml:space="preserve"> </w:t>
-      </w:r>
-      <w:r>
-        <w:rPr>
-          <w:rFonts w:ascii="JetBrains Mono" w:eastAsia="Times New Roman" w:hAnsi="JetBrains Mono" w:cs="JetBrains Mono"/>
-          <w:color w:val="00BFF9"/>
-          <w:sz w:val="21"/>
-          <w:szCs w:val="21"/>
-          <w:lang w:val="en-US" w:eastAsia="de-DE"/>
-        </w:rPr>
-        <w:t>=</w:t>
-      </w:r>
-      <w:r>
-        <w:rPr>
-          <w:rFonts w:ascii="JetBrains Mono" w:eastAsia="Times New Roman" w:hAnsi="JetBrains Mono" w:cs="JetBrains Mono"/>
-          <w:color w:val="C792EA"/>
-          <w:sz w:val="21"/>
-          <w:szCs w:val="21"/>
-          <w:lang w:val="en-US" w:eastAsia="de-DE"/>
-        </w:rPr>
-        <w:t xml:space="preserve"> </w:t>
-      </w:r>
-      <w:proofErr w:type="spellStart"/>
-      <w:r>
-        <w:rPr>
-          <w:rFonts w:ascii="JetBrains Mono" w:eastAsia="Times New Roman" w:hAnsi="JetBrains Mono" w:cs="JetBrains Mono"/>
-          <w:color w:val="D6DEEB"/>
-          <w:sz w:val="21"/>
-          <w:szCs w:val="21"/>
-          <w:lang w:val="en-US" w:eastAsia="de-DE"/>
-        </w:rPr>
-        <w:t>helper</w:t>
-      </w:r>
-      <w:r>
-        <w:rPr>
-          <w:rFonts w:ascii="JetBrains Mono" w:eastAsia="Times New Roman" w:hAnsi="JetBrains Mono" w:cs="JetBrains Mono"/>
-          <w:color w:val="C792EA"/>
-          <w:sz w:val="21"/>
-          <w:szCs w:val="21"/>
-          <w:lang w:val="en-US" w:eastAsia="de-DE"/>
-        </w:rPr>
-        <w:t>.</w:t>
-      </w:r>
-      <w:r>
-        <w:rPr>
-          <w:rFonts w:ascii="JetBrains Mono" w:eastAsia="Times New Roman" w:hAnsi="JetBrains Mono" w:cs="JetBrains Mono"/>
-          <w:color w:val="87AFF4"/>
-          <w:sz w:val="21"/>
-          <w:szCs w:val="21"/>
-          <w:lang w:val="en-US" w:eastAsia="de-DE"/>
-        </w:rPr>
-        <w:t>decodeToken</w:t>
-      </w:r>
-      <w:proofErr w:type="spellEnd"/>
-      <w:r>
-        <w:rPr>
-          <w:rFonts w:ascii="JetBrains Mono" w:eastAsia="Times New Roman" w:hAnsi="JetBrains Mono" w:cs="JetBrains Mono"/>
-          <w:color w:val="C792EA"/>
-          <w:sz w:val="21"/>
-          <w:szCs w:val="21"/>
-          <w:lang w:val="en-US" w:eastAsia="de-DE"/>
-        </w:rPr>
-        <w:t>&lt;</w:t>
-      </w:r>
-      <w:r>
-        <w:rPr>
-          <w:rFonts w:ascii="JetBrains Mono" w:eastAsia="Times New Roman" w:hAnsi="JetBrains Mono" w:cs="JetBrains Mono"/>
-          <w:color w:val="7FDBCA"/>
-          <w:sz w:val="21"/>
-          <w:szCs w:val="21"/>
-          <w:lang w:val="en-US" w:eastAsia="de-DE"/>
-        </w:rPr>
-        <w:t>any</w:t>
-      </w:r>
-      <w:r>
-        <w:rPr>
-          <w:rFonts w:ascii="JetBrains Mono" w:eastAsia="Times New Roman" w:hAnsi="JetBrains Mono" w:cs="JetBrains Mono"/>
-          <w:color w:val="C792EA"/>
-          <w:sz w:val="21"/>
-          <w:szCs w:val="21"/>
-          <w:lang w:val="en-US" w:eastAsia="de-DE"/>
-        </w:rPr>
-        <w:t>&gt;(</w:t>
-      </w:r>
+        <w:rPr>
+          <w:rFonts w:ascii="Fira Code SemiBold" w:hAnsi="Fira Code SemiBold" w:cs="Fira Code SemiBold"/>
+        </w:rPr>
+      </w:pPr>
     </w:p>
     <w:p>
       <w:pPr>
-        <w:shd w:val="clear" w:color="auto" w:fill="011627"/>
-        <w:spacing w:after="0" w:line="285" w:lineRule="atLeast"/>
-        <w:rPr>
-          <w:rFonts w:ascii="JetBrains Mono" w:eastAsia="Times New Roman" w:hAnsi="JetBrains Mono" w:cs="JetBrains Mono"/>
-          <w:color w:val="A7DBF7"/>
-          <w:sz w:val="21"/>
-          <w:szCs w:val="21"/>
-          <w:lang w:val="en-US" w:eastAsia="de-DE"/>
-        </w:rPr>
-      </w:pPr>
-      <w:r>
-        <w:rPr>
-          <w:rFonts w:ascii="JetBrains Mono" w:eastAsia="Times New Roman" w:hAnsi="JetBrains Mono" w:cs="JetBrains Mono"/>
-          <w:color w:val="C792EA"/>
-          <w:sz w:val="21"/>
-          <w:szCs w:val="21"/>
-          <w:lang w:val="en-US" w:eastAsia="de-DE"/>
-        </w:rPr>
-        <w:t xml:space="preserve">      </w:t>
-      </w:r>
-      <w:proofErr w:type="spellStart"/>
-      <w:r>
-        <w:rPr>
-          <w:rFonts w:ascii="JetBrains Mono" w:eastAsia="Times New Roman" w:hAnsi="JetBrains Mono" w:cs="JetBrains Mono"/>
-          <w:color w:val="00BFF9"/>
-          <w:sz w:val="21"/>
-          <w:szCs w:val="21"/>
-          <w:lang w:val="en-US" w:eastAsia="de-DE"/>
-        </w:rPr>
-        <w:t>this</w:t>
-      </w:r>
-      <w:r>
-        <w:rPr>
-          <w:rFonts w:ascii="JetBrains Mono" w:eastAsia="Times New Roman" w:hAnsi="JetBrains Mono" w:cs="JetBrains Mono"/>
-          <w:color w:val="C792EA"/>
-          <w:sz w:val="21"/>
-          <w:szCs w:val="21"/>
-          <w:lang w:val="en-US" w:eastAsia="de-DE"/>
-        </w:rPr>
-        <w:t>.</w:t>
-      </w:r>
-      <w:r>
-        <w:rPr>
-          <w:rFonts w:ascii="JetBrains Mono" w:eastAsia="Times New Roman" w:hAnsi="JetBrains Mono" w:cs="JetBrains Mono"/>
-          <w:color w:val="F7ECB5"/>
-          <w:sz w:val="21"/>
-          <w:szCs w:val="21"/>
-          <w:lang w:val="en-US" w:eastAsia="de-DE"/>
-        </w:rPr>
-        <w:t>apiService</w:t>
-      </w:r>
-      <w:r>
-        <w:rPr>
-          <w:rFonts w:ascii="JetBrains Mono" w:eastAsia="Times New Roman" w:hAnsi="JetBrains Mono" w:cs="JetBrains Mono"/>
-          <w:color w:val="C792EA"/>
-          <w:sz w:val="21"/>
-          <w:szCs w:val="21"/>
-          <w:lang w:val="en-US" w:eastAsia="de-DE"/>
-        </w:rPr>
-        <w:t>.</w:t>
-      </w:r>
-      <w:r>
-        <w:rPr>
-          <w:rFonts w:ascii="JetBrains Mono" w:eastAsia="Times New Roman" w:hAnsi="JetBrains Mono" w:cs="JetBrains Mono"/>
-          <w:color w:val="87AFF4"/>
-          <w:sz w:val="21"/>
-          <w:szCs w:val="21"/>
-          <w:lang w:val="en-US" w:eastAsia="de-DE"/>
-        </w:rPr>
-        <w:t>getToken</w:t>
-      </w:r>
-      <w:proofErr w:type="spellEnd"/>
-      <w:r>
-        <w:rPr>
-          <w:rFonts w:ascii="JetBrains Mono" w:eastAsia="Times New Roman" w:hAnsi="JetBrains Mono" w:cs="JetBrains Mono"/>
-          <w:color w:val="C792EA"/>
-          <w:sz w:val="21"/>
-          <w:szCs w:val="21"/>
-          <w:lang w:val="en-US" w:eastAsia="de-DE"/>
-        </w:rPr>
-        <w:t>(</w:t>
-      </w:r>
-      <w:proofErr w:type="gramStart"/>
-      <w:r>
-        <w:rPr>
-          <w:rFonts w:ascii="JetBrains Mono" w:eastAsia="Times New Roman" w:hAnsi="JetBrains Mono" w:cs="JetBrains Mono"/>
-          <w:color w:val="C792EA"/>
-          <w:sz w:val="21"/>
-          <w:szCs w:val="21"/>
-          <w:lang w:val="en-US" w:eastAsia="de-DE"/>
-        </w:rPr>
-        <w:t>)?.</w:t>
-      </w:r>
-      <w:proofErr w:type="spellStart"/>
-      <w:proofErr w:type="gramEnd"/>
-      <w:r>
-        <w:rPr>
-          <w:rFonts w:ascii="JetBrains Mono" w:eastAsia="Times New Roman" w:hAnsi="JetBrains Mono" w:cs="JetBrains Mono"/>
-          <w:color w:val="87AFF4"/>
-          <w:sz w:val="21"/>
-          <w:szCs w:val="21"/>
-          <w:lang w:val="en-US" w:eastAsia="de-DE"/>
-        </w:rPr>
-        <w:t>toString</w:t>
-      </w:r>
-      <w:proofErr w:type="spellEnd"/>
-      <w:r>
-        <w:rPr>
-          <w:rFonts w:ascii="JetBrains Mono" w:eastAsia="Times New Roman" w:hAnsi="JetBrains Mono" w:cs="JetBrains Mono"/>
-          <w:color w:val="C792EA"/>
-          <w:sz w:val="21"/>
-          <w:szCs w:val="21"/>
-          <w:lang w:val="en-US" w:eastAsia="de-DE"/>
-        </w:rPr>
-        <w:t>()</w:t>
+        <w:rPr>
+          <w:rFonts w:ascii="Fira Code SemiBold" w:hAnsi="Fira Code SemiBold" w:cs="Fira Code SemiBold"/>
+          <w:b/>
+          <w:bCs/>
+        </w:rPr>
+      </w:pPr>
+      <w:r>
+        <w:rPr>
+          <w:rFonts w:ascii="Fira Code SemiBold" w:hAnsi="Fira Code SemiBold" w:cs="Fira Code SemiBold"/>
+          <w:b/>
+          <w:bCs/>
+        </w:rPr>
+        <w:t>Austausch der Daten</w:t>
       </w:r>
     </w:p>
     <w:p>
       <w:pPr>
-        <w:shd w:val="clear" w:color="auto" w:fill="011627"/>
-        <w:spacing w:after="0" w:line="285" w:lineRule="atLeast"/>
-        <w:rPr>
-          <w:rFonts w:ascii="JetBrains Mono" w:eastAsia="Times New Roman" w:hAnsi="JetBrains Mono" w:cs="JetBrains Mono"/>
-          <w:color w:val="A7DBF7"/>
-          <w:sz w:val="21"/>
-          <w:szCs w:val="21"/>
-          <w:lang w:val="en-US" w:eastAsia="de-DE"/>
-        </w:rPr>
-      </w:pPr>
-      <w:r>
-        <w:rPr>
-          <w:rFonts w:ascii="JetBrains Mono" w:eastAsia="Times New Roman" w:hAnsi="JetBrains Mono" w:cs="JetBrains Mono"/>
-          <w:color w:val="C792EA"/>
-          <w:sz w:val="21"/>
-          <w:szCs w:val="21"/>
-          <w:lang w:val="en-US" w:eastAsia="de-DE"/>
-        </w:rPr>
-        <w:t>    )</w:t>
-      </w:r>
-      <w:r>
-        <w:rPr>
-          <w:rFonts w:ascii="JetBrains Mono" w:eastAsia="Times New Roman" w:hAnsi="JetBrains Mono" w:cs="JetBrains Mono"/>
-          <w:color w:val="A7DBF7"/>
-          <w:sz w:val="21"/>
-          <w:szCs w:val="21"/>
-          <w:lang w:val="en-US" w:eastAsia="de-DE"/>
-        </w:rPr>
-        <w:t>;</w:t>
-      </w:r>
-    </w:p>
-    <w:p>
-      <w:pPr>
-        <w:shd w:val="clear" w:color="auto" w:fill="011627"/>
-        <w:spacing w:after="0" w:line="285" w:lineRule="atLeast"/>
-        <w:rPr>
-          <w:rFonts w:ascii="JetBrains Mono" w:eastAsia="Times New Roman" w:hAnsi="JetBrains Mono" w:cs="JetBrains Mono"/>
-          <w:color w:val="A7DBF7"/>
-          <w:sz w:val="21"/>
-          <w:szCs w:val="21"/>
-          <w:lang w:val="en-US" w:eastAsia="de-DE"/>
-        </w:rPr>
-      </w:pPr>
-      <w:r>
-        <w:rPr>
-          <w:rFonts w:ascii="JetBrains Mono" w:eastAsia="Times New Roman" w:hAnsi="JetBrains Mono" w:cs="JetBrains Mono"/>
-          <w:color w:val="A7DBF7"/>
-          <w:sz w:val="21"/>
-          <w:szCs w:val="21"/>
-          <w:lang w:val="en-US" w:eastAsia="de-DE"/>
-        </w:rPr>
-        <w:t xml:space="preserve">    </w:t>
-      </w:r>
-      <w:proofErr w:type="spellStart"/>
-      <w:r>
-        <w:rPr>
-          <w:rFonts w:ascii="JetBrains Mono" w:eastAsia="Times New Roman" w:hAnsi="JetBrains Mono" w:cs="JetBrains Mono"/>
-          <w:color w:val="00BFF9"/>
-          <w:sz w:val="21"/>
-          <w:szCs w:val="21"/>
-          <w:lang w:val="en-US" w:eastAsia="de-DE"/>
-        </w:rPr>
-        <w:t>this</w:t>
-      </w:r>
-      <w:r>
-        <w:rPr>
-          <w:rFonts w:ascii="JetBrains Mono" w:eastAsia="Times New Roman" w:hAnsi="JetBrains Mono" w:cs="JetBrains Mono"/>
-          <w:color w:val="A7DBF7"/>
-          <w:sz w:val="21"/>
-          <w:szCs w:val="21"/>
-          <w:lang w:val="en-US" w:eastAsia="de-DE"/>
-        </w:rPr>
-        <w:t>.</w:t>
-      </w:r>
-      <w:r>
-        <w:rPr>
-          <w:rFonts w:ascii="JetBrains Mono" w:eastAsia="Times New Roman" w:hAnsi="JetBrains Mono" w:cs="JetBrains Mono"/>
-          <w:color w:val="7FDBCA"/>
-          <w:sz w:val="21"/>
-          <w:szCs w:val="21"/>
-          <w:lang w:val="en-US" w:eastAsia="de-DE"/>
-        </w:rPr>
-        <w:t>tokenUserName</w:t>
-      </w:r>
-      <w:proofErr w:type="spellEnd"/>
-      <w:r>
-        <w:rPr>
-          <w:rFonts w:ascii="JetBrains Mono" w:eastAsia="Times New Roman" w:hAnsi="JetBrains Mono" w:cs="JetBrains Mono"/>
-          <w:color w:val="A7DBF7"/>
-          <w:sz w:val="21"/>
-          <w:szCs w:val="21"/>
-          <w:lang w:val="en-US" w:eastAsia="de-DE"/>
-        </w:rPr>
-        <w:t xml:space="preserve"> </w:t>
-      </w:r>
-      <w:r>
-        <w:rPr>
-          <w:rFonts w:ascii="JetBrains Mono" w:eastAsia="Times New Roman" w:hAnsi="JetBrains Mono" w:cs="JetBrains Mono"/>
-          <w:color w:val="00BFF9"/>
-          <w:sz w:val="21"/>
-          <w:szCs w:val="21"/>
-          <w:lang w:val="en-US" w:eastAsia="de-DE"/>
-        </w:rPr>
-        <w:t>=</w:t>
-      </w:r>
-      <w:r>
-        <w:rPr>
-          <w:rFonts w:ascii="JetBrains Mono" w:eastAsia="Times New Roman" w:hAnsi="JetBrains Mono" w:cs="JetBrains Mono"/>
-          <w:color w:val="A7DBF7"/>
-          <w:sz w:val="21"/>
-          <w:szCs w:val="21"/>
-          <w:lang w:val="en-US" w:eastAsia="de-DE"/>
-        </w:rPr>
-        <w:t xml:space="preserve"> </w:t>
-      </w:r>
-      <w:proofErr w:type="spellStart"/>
-      <w:r>
-        <w:rPr>
-          <w:rFonts w:ascii="JetBrains Mono" w:eastAsia="Times New Roman" w:hAnsi="JetBrains Mono" w:cs="JetBrains Mono"/>
-          <w:color w:val="D6DEEB"/>
-          <w:sz w:val="21"/>
-          <w:szCs w:val="21"/>
-          <w:lang w:val="en-US" w:eastAsia="de-DE"/>
-        </w:rPr>
-        <w:t>decodedToken</w:t>
-      </w:r>
-      <w:r>
-        <w:rPr>
-          <w:rFonts w:ascii="JetBrains Mono" w:eastAsia="Times New Roman" w:hAnsi="JetBrains Mono" w:cs="JetBrains Mono"/>
-          <w:color w:val="A7DBF7"/>
-          <w:sz w:val="21"/>
-          <w:szCs w:val="21"/>
-          <w:lang w:val="en-US" w:eastAsia="de-DE"/>
-        </w:rPr>
-        <w:t>.</w:t>
-      </w:r>
-      <w:proofErr w:type="gramStart"/>
-      <w:r>
-        <w:rPr>
-          <w:rFonts w:ascii="JetBrains Mono" w:eastAsia="Times New Roman" w:hAnsi="JetBrains Mono" w:cs="JetBrains Mono"/>
-          <w:color w:val="7FDBCA"/>
-          <w:sz w:val="21"/>
-          <w:szCs w:val="21"/>
-          <w:lang w:val="en-US" w:eastAsia="de-DE"/>
-        </w:rPr>
-        <w:t>userName</w:t>
-      </w:r>
-      <w:proofErr w:type="spellEnd"/>
-      <w:r>
-        <w:rPr>
-          <w:rFonts w:ascii="JetBrains Mono" w:eastAsia="Times New Roman" w:hAnsi="JetBrains Mono" w:cs="JetBrains Mono"/>
-          <w:color w:val="A7DBF7"/>
-          <w:sz w:val="21"/>
-          <w:szCs w:val="21"/>
-          <w:lang w:val="en-US" w:eastAsia="de-DE"/>
-        </w:rPr>
-        <w:t>;</w:t>
-      </w:r>
-      <w:proofErr w:type="gramEnd"/>
-    </w:p>
-    <w:p>
-      <w:pPr>
-        <w:shd w:val="clear" w:color="auto" w:fill="011627"/>
-        <w:spacing w:after="0" w:line="285" w:lineRule="atLeast"/>
-        <w:rPr>
-          <w:rFonts w:ascii="JetBrains Mono" w:eastAsia="Times New Roman" w:hAnsi="JetBrains Mono" w:cs="JetBrains Mono"/>
-          <w:color w:val="A7DBF7"/>
-          <w:sz w:val="21"/>
-          <w:szCs w:val="21"/>
-          <w:lang w:eastAsia="de-DE"/>
-        </w:rPr>
-      </w:pPr>
-      <w:r>
-        <w:rPr>
-          <w:rFonts w:ascii="JetBrains Mono" w:eastAsia="Times New Roman" w:hAnsi="JetBrains Mono" w:cs="JetBrains Mono"/>
-          <w:color w:val="A7DBF7"/>
-          <w:sz w:val="21"/>
-          <w:szCs w:val="21"/>
-          <w:lang w:val="en-US" w:eastAsia="de-DE"/>
-        </w:rPr>
-        <w:t xml:space="preserve">  </w:t>
-      </w:r>
-      <w:r>
-        <w:rPr>
-          <w:rFonts w:ascii="JetBrains Mono" w:eastAsia="Times New Roman" w:hAnsi="JetBrains Mono" w:cs="JetBrains Mono"/>
-          <w:color w:val="FFFFFF"/>
-          <w:sz w:val="21"/>
-          <w:szCs w:val="21"/>
-          <w:lang w:eastAsia="de-DE"/>
-        </w:rPr>
-        <w:t>}</w:t>
-      </w:r>
-    </w:p>
-    <w:p>
-      <w:pPr>
-        <w:rPr>
-          <w:rFonts w:ascii="Fira Code SemiBold" w:hAnsi="Fira Code SemiBold" w:cs="Fira Code SemiBold"/>
-        </w:rPr>
-      </w:pPr>
-      <w:r>
-        <w:rPr>
-          <w:rFonts w:ascii="Fira Code SemiBold" w:hAnsi="Fira Code SemiBold" w:cs="Fira Code SemiBold"/>
-        </w:rPr>
-        <w:t xml:space="preserve">Mithilfe des </w:t>
-      </w:r>
-      <w:proofErr w:type="spellStart"/>
-      <w:r>
-        <w:rPr>
-          <w:rFonts w:ascii="Fira Code SemiBold" w:hAnsi="Fira Code SemiBold" w:cs="Fira Code SemiBold"/>
-        </w:rPr>
-        <w:t>JwtHelperService</w:t>
-      </w:r>
-      <w:proofErr w:type="spellEnd"/>
-      <w:r>
-        <w:rPr>
-          <w:rFonts w:ascii="Fira Code SemiBold" w:hAnsi="Fira Code SemiBold" w:cs="Fira Code SemiBold"/>
-        </w:rPr>
-        <w:t xml:space="preserve"> Packages kann der Token decodiert werden. Danach kann der Name ausgelesen</w:t>
-      </w:r>
-      <w:r>
-        <w:rPr>
-          <w:rFonts w:ascii="Fira Code SemiBold" w:hAnsi="Fira Code SemiBold" w:cs="Fira Code SemiBold"/>
-        </w:rPr>
-        <w:t xml:space="preserve"> und angezeigt</w:t>
-      </w:r>
-      <w:r>
-        <w:rPr>
-          <w:rFonts w:ascii="Fira Code SemiBold" w:hAnsi="Fira Code SemiBold" w:cs="Fira Code SemiBold"/>
-        </w:rPr>
-        <w:t xml:space="preserve"> werden.</w:t>
-      </w:r>
-    </w:p>
-    <w:p>
-      <w:pPr>
-        <w:rPr>
-          <w:rFonts w:ascii="Fira Code SemiBold" w:hAnsi="Fira Code SemiBold" w:cs="Fira Code SemiBold"/>
-        </w:rPr>
-      </w:pPr>
-    </w:p>
-    <w:p>
-      <w:pPr>
-        <w:rPr>
-          <w:rFonts w:ascii="Fira Code SemiBold" w:hAnsi="Fira Code SemiBold" w:cs="Fira Code SemiBold"/>
-        </w:rPr>
-      </w:pPr>
-      <w:r>
-        <w:rPr>
-          <w:rFonts w:ascii="Fira Code SemiBold" w:hAnsi="Fira Code SemiBold" w:cs="Fira Code SemiBold"/>
-        </w:rPr>
-        <w:br w:type="page"/>
-      </w:r>
-      <w:r>
-        <w:rPr>
-          <w:rFonts w:ascii="Fira Code SemiBold" w:hAnsi="Fira Code SemiBold" w:cs="Fira Code SemiBold"/>
-          <w:b/>
-          <w:bCs/>
-        </w:rPr>
-        <w:lastRenderedPageBreak/>
-        <w:t>Austausch der Daten</w:t>
-      </w:r>
-    </w:p>
-    <w:p>
-      <w:pPr>
         <w:rPr>
           <w:rFonts w:ascii="Fira Code SemiBold" w:hAnsi="Fira Code SemiBold" w:cs="Fira Code SemiBold"/>
         </w:rPr>
@@ -2652,7 +1411,7 @@
           <w:noProof/>
         </w:rPr>
         <w:drawing>
-          <wp:inline distT="0" distB="0" distL="0" distR="0" wp14:anchorId="2D3FC2C9" wp14:editId="41BDD0C1">
+          <wp:inline distT="0" distB="0" distL="0" distR="0" wp14:anchorId="2D3FC2C9" wp14:editId="42D9E7A7">
             <wp:extent cx="3895725" cy="1203861"/>
             <wp:effectExtent l="0" t="0" r="0" b="0"/>
             <wp:docPr id="8" name="Grafik 8"/>
@@ -2669,7 +1428,7 @@
                     </pic:cNvPicPr>
                   </pic:nvPicPr>
                   <pic:blipFill>
-                    <a:blip r:embed="rId12">
+                    <a:blip r:embed="rId15">
                       <a:extLst>
                         <a:ext uri="{28A0092B-C50C-407E-A947-70E740481C1C}">
                           <a14:useLocalDpi xmlns:a14="http://schemas.microsoft.com/office/drawing/2010/main" val="0"/>
@@ -2807,13 +1566,29 @@
           <w:rFonts w:ascii="Fira Code SemiBold" w:hAnsi="Fira Code SemiBold" w:cs="Fira Code SemiBold"/>
           <w:lang w:val="en-US"/>
         </w:rPr>
-        <w:t xml:space="preserve"> dem RxJS Framework</w:t>
-      </w:r>
+        <w:t xml:space="preserve"> dem </w:t>
+      </w:r>
+      <w:proofErr w:type="spellStart"/>
       <w:r>
         <w:rPr>
           <w:rFonts w:ascii="Fira Code SemiBold" w:hAnsi="Fira Code SemiBold" w:cs="Fira Code SemiBold"/>
           <w:lang w:val="en-US"/>
         </w:rPr>
+        <w:t>RxJS</w:t>
+      </w:r>
+      <w:proofErr w:type="spellEnd"/>
+      <w:r>
+        <w:rPr>
+          <w:rFonts w:ascii="Fira Code SemiBold" w:hAnsi="Fira Code SemiBold" w:cs="Fira Code SemiBold"/>
+          <w:lang w:val="en-US"/>
+        </w:rPr>
+        <w:t xml:space="preserve"> Framework</w:t>
+      </w:r>
+      <w:r>
+        <w:rPr>
+          <w:rFonts w:ascii="Fira Code SemiBold" w:hAnsi="Fira Code SemiBold" w:cs="Fira Code SemiBold"/>
+          <w:lang w:val="en-US"/>
+        </w:rPr>
         <w:t xml:space="preserve">. </w:t>
       </w:r>
       <w:r>
@@ -2851,7 +1626,21 @@
         <w:rPr>
           <w:rFonts w:ascii="Fira Code SemiBold" w:hAnsi="Fira Code SemiBold" w:cs="Fira Code SemiBold"/>
         </w:rPr>
-        <w:t xml:space="preserve"> und das erbt von Observable. Alle haben den gleichen Feature-Umfang wie ein Observable</w:t>
+        <w:t xml:space="preserve"> und das erbt </w:t>
+      </w:r>
+      <w:proofErr w:type="gramStart"/>
+      <w:r>
+        <w:rPr>
+          <w:rFonts w:ascii="Fira Code SemiBold" w:hAnsi="Fira Code SemiBold" w:cs="Fira Code SemiBold"/>
+        </w:rPr>
+        <w:t>von Observable</w:t>
+      </w:r>
+      <w:proofErr w:type="gramEnd"/>
+      <w:r>
+        <w:rPr>
+          <w:rFonts w:ascii="Fira Code SemiBold" w:hAnsi="Fira Code SemiBold" w:cs="Fira Code SemiBold"/>
+        </w:rPr>
+        <w:t>. Alle haben den gleichen Feature-Umfang wie ein Observable</w:t>
       </w:r>
       <w:r>
         <w:rPr>
@@ -2884,7 +1673,21 @@
         <w:rPr>
           <w:rFonts w:ascii="Fira Code SemiBold" w:hAnsi="Fira Code SemiBold" w:cs="Fira Code SemiBold"/>
         </w:rPr>
-        <w:t xml:space="preserve"> speichert das letzte Event, welches über das Observable verschickt wurde. Ein Zugriff auf das letzte Event ist in einem Observable nicht möglich.</w:t>
+        <w:t xml:space="preserve"> speichert das letzte Event, welches über das Observable verschickt wurde. Ein Zugriff auf das letzte Event ist </w:t>
+      </w:r>
+      <w:proofErr w:type="gramStart"/>
+      <w:r>
+        <w:rPr>
+          <w:rFonts w:ascii="Fira Code SemiBold" w:hAnsi="Fira Code SemiBold" w:cs="Fira Code SemiBold"/>
+        </w:rPr>
+        <w:t>in einem Observable</w:t>
+      </w:r>
+      <w:proofErr w:type="gramEnd"/>
+      <w:r>
+        <w:rPr>
+          <w:rFonts w:ascii="Fira Code SemiBold" w:hAnsi="Fira Code SemiBold" w:cs="Fira Code SemiBold"/>
+        </w:rPr>
+        <w:t xml:space="preserve"> nicht möglich.</w:t>
       </w:r>
     </w:p>
     <w:p>
@@ -2941,60 +1744,19 @@
         <w:rPr>
           <w:rFonts w:ascii="Fira Code SemiBold" w:hAnsi="Fira Code SemiBold" w:cs="Fira Code SemiBold"/>
         </w:rPr>
-        <w:t xml:space="preserve">Damit die Integrität der Daten gewährleistet wird, ist es im Frontend nur möglich, valide Anfragen an das Backend zu schicken. Angular gibt uns hierbei die Möglichkeit, mithilfe der </w:t>
-      </w:r>
-      <w:proofErr w:type="spellStart"/>
-      <w:r>
-        <w:rPr>
-          <w:rFonts w:ascii="Fira Code SemiBold" w:hAnsi="Fira Code SemiBold" w:cs="Fira Code SemiBold"/>
-        </w:rPr>
-        <w:t>FormControl</w:t>
-      </w:r>
-      <w:proofErr w:type="spellEnd"/>
-      <w:r>
-        <w:rPr>
-          <w:rFonts w:ascii="Fira Code SemiBold" w:hAnsi="Fira Code SemiBold" w:cs="Fira Code SemiBold"/>
-        </w:rPr>
-        <w:t xml:space="preserve"> individuelle Validierungsregeln für einzelne Eingabefelder zu definieren. So können z. B. bei der PLZ lediglich Zahlen eingegeben werde</w:t>
-      </w:r>
-      <w:r>
-        <w:rPr>
-          <w:rFonts w:ascii="Fira Code SemiBold" w:hAnsi="Fira Code SemiBold" w:cs="Fira Code SemiBold"/>
-        </w:rPr>
-        <w:t>n</w:t>
-      </w:r>
-      <w:r>
-        <w:rPr>
-          <w:rFonts w:ascii="Fira Code SemiBold" w:hAnsi="Fira Code SemiBold" w:cs="Fira Code SemiBold"/>
-        </w:rPr>
-        <w:t>.</w:t>
-      </w:r>
-    </w:p>
-    <w:p>
-      <w:pPr>
-        <w:rPr>
-          <w:rFonts w:ascii="Fira Code SemiBold" w:hAnsi="Fira Code SemiBold" w:cs="Fira Code SemiBold"/>
-          <w:lang w:val="en-US"/>
-        </w:rPr>
-      </w:pPr>
-      <w:r>
-        <w:rPr>
-          <w:rFonts w:ascii="Fira Code SemiBold" w:hAnsi="Fira Code SemiBold" w:cs="Fira Code SemiBold"/>
-          <w:lang w:val="en-US"/>
-        </w:rPr>
         <w:drawing>
-          <wp:anchor distT="0" distB="0" distL="114300" distR="114300" simplePos="0" relativeHeight="251667456" behindDoc="0" locked="0" layoutInCell="1" allowOverlap="1" wp14:anchorId="402A8AED" wp14:editId="49AF1C4C">
+          <wp:anchor distT="0" distB="0" distL="114300" distR="114300" simplePos="0" relativeHeight="251669504" behindDoc="0" locked="0" layoutInCell="1" allowOverlap="1" wp14:anchorId="49D7E94E" wp14:editId="48CB53AD">
             <wp:simplePos x="0" y="0"/>
             <wp:positionH relativeFrom="margin">
-              <wp:align>right</wp:align>
+              <wp:align>center</wp:align>
             </wp:positionH>
             <wp:positionV relativeFrom="paragraph">
-              <wp:posOffset>1731645</wp:posOffset>
+              <wp:posOffset>1056005</wp:posOffset>
             </wp:positionV>
-            <wp:extent cx="3712210" cy="1104265"/>
-            <wp:effectExtent l="0" t="0" r="2540" b="635"/>
-            <wp:wrapSquare wrapText="bothSides"/>
-            <wp:docPr id="12" name="Grafik 12"/>
+            <wp:extent cx="3876675" cy="1014730"/>
+            <wp:effectExtent l="0" t="0" r="9525" b="0"/>
+            <wp:wrapNone/>
+            <wp:docPr id="13" name="Grafik 13"/>
             <wp:cNvGraphicFramePr>
               <a:graphicFrameLocks xmlns:a="http://schemas.openxmlformats.org/drawingml/2006/main" noChangeAspect="1"/>
             </wp:cNvGraphicFramePr>
@@ -3006,7 +1768,7 @@
                     <pic:cNvPicPr/>
                   </pic:nvPicPr>
                   <pic:blipFill>
-                    <a:blip r:embed="rId13" cstate="print">
+                    <a:blip r:embed="rId16">
                       <a:extLst>
                         <a:ext uri="{28A0092B-C50C-407E-A947-70E740481C1C}">
                           <a14:useLocalDpi xmlns:a14="http://schemas.microsoft.com/office/drawing/2010/main" val="0"/>
@@ -3020,7 +1782,7 @@
                   <pic:spPr>
                     <a:xfrm>
                       <a:off x="0" y="0"/>
-                      <a:ext cx="3712210" cy="1104265"/>
+                      <a:ext cx="3876675" cy="1014730"/>
                     </a:xfrm>
                     <a:prstGeom prst="rect">
                       <a:avLst/>
@@ -3029,25 +1791,79 @@
                 </pic:pic>
               </a:graphicData>
             </a:graphic>
-            <wp14:sizeRelH relativeFrom="margin">
-              <wp14:pctWidth>0</wp14:pctWidth>
-            </wp14:sizeRelH>
-            <wp14:sizeRelV relativeFrom="margin">
-              <wp14:pctHeight>0</wp14:pctHeight>
-            </wp14:sizeRelV>
           </wp:anchor>
         </w:drawing>
       </w:r>
       <w:r>
         <w:rPr>
           <w:rFonts w:ascii="Fira Code SemiBold" w:hAnsi="Fira Code SemiBold" w:cs="Fira Code SemiBold"/>
-          <w:lang w:val="en-US"/>
+        </w:rPr>
+        <w:t xml:space="preserve">Damit die Integrität der Daten gewährleistet wird, ist es im Frontend nur möglich, valide Anfragen an das Backend zu schicken. Angular gibt uns hierbei die Möglichkeit, mithilfe der </w:t>
+      </w:r>
+      <w:proofErr w:type="spellStart"/>
+      <w:r>
+        <w:rPr>
+          <w:rFonts w:ascii="Fira Code SemiBold" w:hAnsi="Fira Code SemiBold" w:cs="Fira Code SemiBold"/>
+        </w:rPr>
+        <w:t>FormControl</w:t>
+      </w:r>
+      <w:proofErr w:type="spellEnd"/>
+      <w:r>
+        <w:rPr>
+          <w:rFonts w:ascii="Fira Code SemiBold" w:hAnsi="Fira Code SemiBold" w:cs="Fira Code SemiBold"/>
+        </w:rPr>
+        <w:t xml:space="preserve"> individuelle Validierungsregeln für einzelne Eingabefelder zu definieren. So können z. B. bei der PLZ lediglich Zahlen eingegeben werde</w:t>
+      </w:r>
+      <w:r>
+        <w:rPr>
+          <w:rFonts w:ascii="Fira Code SemiBold" w:hAnsi="Fira Code SemiBold" w:cs="Fira Code SemiBold"/>
+        </w:rPr>
+        <w:t>n</w:t>
+      </w:r>
+      <w:r>
+        <w:rPr>
+          <w:rFonts w:ascii="Fira Code SemiBold" w:hAnsi="Fira Code SemiBold" w:cs="Fira Code SemiBold"/>
+        </w:rPr>
+        <w:t>.</w:t>
+      </w:r>
+    </w:p>
+    <w:p>
+      <w:pPr>
+        <w:rPr>
+          <w:rFonts w:ascii="Fira Code SemiBold" w:hAnsi="Fira Code SemiBold" w:cs="Fira Code SemiBold"/>
+        </w:rPr>
+      </w:pPr>
+    </w:p>
+    <w:p>
+      <w:pPr>
+        <w:rPr>
+          <w:rFonts w:ascii="Fira Code SemiBold" w:hAnsi="Fira Code SemiBold" w:cs="Fira Code SemiBold"/>
+        </w:rPr>
+      </w:pPr>
+      <w:r>
+        <w:rPr>
+          <w:rFonts w:ascii="Fira Code SemiBold" w:hAnsi="Fira Code SemiBold" w:cs="Fira Code SemiBold"/>
+          <w:noProof/>
         </w:rPr>
         <w:drawing>
-          <wp:inline distT="0" distB="0" distL="0" distR="0" wp14:anchorId="6ACD6E6B" wp14:editId="0E52A324">
-            <wp:extent cx="5760720" cy="1486535"/>
-            <wp:effectExtent l="0" t="0" r="0" b="0"/>
-            <wp:docPr id="4" name="Grafik 4"/>
+          <wp:anchor distT="0" distB="0" distL="114300" distR="114300" simplePos="0" relativeHeight="251667456" behindDoc="0" locked="0" layoutInCell="1" allowOverlap="1" wp14:anchorId="71062BA9" wp14:editId="4D6F9E3A">
+            <wp:simplePos x="0" y="0"/>
+            <wp:positionH relativeFrom="margin">
+              <wp:align>right</wp:align>
+            </wp:positionH>
+            <wp:positionV relativeFrom="paragraph">
+              <wp:posOffset>591185</wp:posOffset>
+            </wp:positionV>
+            <wp:extent cx="2733675" cy="849630"/>
+            <wp:effectExtent l="0" t="0" r="9525" b="7620"/>
+            <wp:wrapNone/>
+            <wp:docPr id="10" name="Grafik 2" descr="Ein Bild, das Text enthält.&#10;&#10;Automatisch generierte Beschreibung">
+              <a:extLst xmlns:a="http://schemas.openxmlformats.org/drawingml/2006/main">
+                <a:ext uri="{FF2B5EF4-FFF2-40B4-BE49-F238E27FC236}">
+                  <a16:creationId xmlns:a16="http://schemas.microsoft.com/office/drawing/2014/main" id="{CA428697-7AF2-F5F9-7059-2885ADA95DD4}"/>
+                </a:ext>
+              </a:extLst>
+            </wp:docPr>
             <wp:cNvGraphicFramePr>
               <a:graphicFrameLocks xmlns:a="http://schemas.openxmlformats.org/drawingml/2006/main" noChangeAspect="1"/>
             </wp:cNvGraphicFramePr>
@@ -3055,68 +1871,19 @@
               <a:graphicData uri="http://schemas.openxmlformats.org/drawingml/2006/picture">
                 <pic:pic xmlns:pic="http://schemas.openxmlformats.org/drawingml/2006/picture">
                   <pic:nvPicPr>
-                    <pic:cNvPr id="1" name=""/>
-                    <pic:cNvPicPr/>
+                    <pic:cNvPr id="10" name="Grafik 2" descr="Ein Bild, das Text enthält.&#10;&#10;Automatisch generierte Beschreibung">
+                      <a:extLst>
+                        <a:ext uri="{FF2B5EF4-FFF2-40B4-BE49-F238E27FC236}">
+                          <a16:creationId xmlns:a16="http://schemas.microsoft.com/office/drawing/2014/main" id="{CA428697-7AF2-F5F9-7059-2885ADA95DD4}"/>
+                        </a:ext>
+                      </a:extLst>
+                    </pic:cNvPr>
+                    <pic:cNvPicPr>
+                      <a:picLocks noChangeAspect="1"/>
+                    </pic:cNvPicPr>
                   </pic:nvPicPr>
                   <pic:blipFill>
-                    <a:blip r:embed="rId14"/>
-                    <a:stretch>
-                      <a:fillRect/>
-                    </a:stretch>
-                  </pic:blipFill>
-                  <pic:spPr>
-                    <a:xfrm>
-                      <a:off x="0" y="0"/>
-                      <a:ext cx="5760720" cy="1486535"/>
-                    </a:xfrm>
-                    <a:prstGeom prst="rect">
-                      <a:avLst/>
-                    </a:prstGeom>
-                  </pic:spPr>
-                </pic:pic>
-              </a:graphicData>
-            </a:graphic>
-          </wp:inline>
-        </w:drawing>
-      </w:r>
-    </w:p>
-    <w:p>
-      <w:pPr>
-        <w:rPr>
-          <w:rFonts w:ascii="Fira Code SemiBold" w:hAnsi="Fira Code SemiBold" w:cs="Fira Code SemiBold"/>
-          <w:lang w:val="en-US"/>
-        </w:rPr>
-      </w:pPr>
-      <w:r>
-        <w:rPr>
-          <w:rFonts w:ascii="Fira Code SemiBold" w:hAnsi="Fira Code SemiBold" w:cs="Fira Code SemiBold"/>
-          <w:lang w:val="en-US"/>
-        </w:rPr>
-        <w:drawing>
-          <wp:anchor distT="0" distB="0" distL="114300" distR="114300" simplePos="0" relativeHeight="251668480" behindDoc="0" locked="0" layoutInCell="1" allowOverlap="1" wp14:anchorId="6DEA7203" wp14:editId="07349603">
-            <wp:simplePos x="0" y="0"/>
-            <wp:positionH relativeFrom="margin">
-              <wp:align>left</wp:align>
-            </wp:positionH>
-            <wp:positionV relativeFrom="paragraph">
-              <wp:posOffset>221793</wp:posOffset>
-            </wp:positionV>
-            <wp:extent cx="1985010" cy="829945"/>
-            <wp:effectExtent l="0" t="0" r="0" b="8255"/>
-            <wp:wrapSquare wrapText="bothSides"/>
-            <wp:docPr id="11" name="Grafik 11"/>
-            <wp:cNvGraphicFramePr>
-              <a:graphicFrameLocks xmlns:a="http://schemas.openxmlformats.org/drawingml/2006/main" noChangeAspect="1"/>
-            </wp:cNvGraphicFramePr>
-            <a:graphic xmlns:a="http://schemas.openxmlformats.org/drawingml/2006/main">
-              <a:graphicData uri="http://schemas.openxmlformats.org/drawingml/2006/picture">
-                <pic:pic xmlns:pic="http://schemas.openxmlformats.org/drawingml/2006/picture">
-                  <pic:nvPicPr>
-                    <pic:cNvPr id="1" name=""/>
-                    <pic:cNvPicPr/>
-                  </pic:nvPicPr>
-                  <pic:blipFill>
-                    <a:blip r:embed="rId15" cstate="print">
+                    <a:blip r:embed="rId17" cstate="print">
                       <a:extLst>
                         <a:ext uri="{28A0092B-C50C-407E-A947-70E740481C1C}">
                           <a14:useLocalDpi xmlns:a14="http://schemas.microsoft.com/office/drawing/2010/main" val="0"/>
@@ -3130,7 +1897,7 @@
                   <pic:spPr>
                     <a:xfrm>
                       <a:off x="0" y="0"/>
-                      <a:ext cx="1985010" cy="829945"/>
+                      <a:ext cx="2733675" cy="849630"/>
                     </a:xfrm>
                     <a:prstGeom prst="rect">
                       <a:avLst/>
@@ -3139,18 +1906,66 @@
                 </pic:pic>
               </a:graphicData>
             </a:graphic>
-            <wp14:sizeRelH relativeFrom="margin">
-              <wp14:pctWidth>0</wp14:pctWidth>
-            </wp14:sizeRelH>
-            <wp14:sizeRelV relativeFrom="margin">
-              <wp14:pctHeight>0</wp14:pctHeight>
-            </wp14:sizeRelV>
           </wp:anchor>
         </w:drawing>
       </w:r>
+      <w:r>
+        <w:rPr>
+          <w:rFonts w:ascii="Fira Code SemiBold" w:hAnsi="Fira Code SemiBold" w:cs="Fira Code SemiBold"/>
+        </w:rPr>
+        <w:drawing>
+          <wp:anchor distT="0" distB="0" distL="114300" distR="114300" simplePos="0" relativeHeight="251668480" behindDoc="0" locked="0" layoutInCell="1" allowOverlap="1" wp14:anchorId="1253FE81" wp14:editId="795D6C80">
+            <wp:simplePos x="0" y="0"/>
+            <wp:positionH relativeFrom="margin">
+              <wp:posOffset>95250</wp:posOffset>
+            </wp:positionH>
+            <wp:positionV relativeFrom="paragraph">
+              <wp:posOffset>563880</wp:posOffset>
+            </wp:positionV>
+            <wp:extent cx="2457793" cy="933580"/>
+            <wp:effectExtent l="0" t="0" r="0" b="0"/>
+            <wp:wrapNone/>
+            <wp:docPr id="14" name="Grafik 14" descr="Ein Bild, das Text enthält.&#10;&#10;Automatisch generierte Beschreibung"/>
+            <wp:cNvGraphicFramePr>
+              <a:graphicFrameLocks xmlns:a="http://schemas.openxmlformats.org/drawingml/2006/main" noChangeAspect="1"/>
+            </wp:cNvGraphicFramePr>
+            <a:graphic xmlns:a="http://schemas.openxmlformats.org/drawingml/2006/main">
+              <a:graphicData uri="http://schemas.openxmlformats.org/drawingml/2006/picture">
+                <pic:pic xmlns:pic="http://schemas.openxmlformats.org/drawingml/2006/picture">
+                  <pic:nvPicPr>
+                    <pic:cNvPr id="14" name="Grafik 14" descr="Ein Bild, das Text enthält.&#10;&#10;Automatisch generierte Beschreibung"/>
+                    <pic:cNvPicPr/>
+                  </pic:nvPicPr>
+                  <pic:blipFill>
+                    <a:blip r:embed="rId18">
+                      <a:extLst>
+                        <a:ext uri="{28A0092B-C50C-407E-A947-70E740481C1C}">
+                          <a14:useLocalDpi xmlns:a14="http://schemas.microsoft.com/office/drawing/2010/main" val="0"/>
+                        </a:ext>
+                      </a:extLst>
+                    </a:blip>
+                    <a:stretch>
+                      <a:fillRect/>
+                    </a:stretch>
+                  </pic:blipFill>
+                  <pic:spPr>
+                    <a:xfrm>
+                      <a:off x="0" y="0"/>
+                      <a:ext cx="2457793" cy="933580"/>
+                    </a:xfrm>
+                    <a:prstGeom prst="rect">
+                      <a:avLst/>
+                    </a:prstGeom>
+                  </pic:spPr>
+                </pic:pic>
+              </a:graphicData>
+            </a:graphic>
+          </wp:anchor>
+        </w:drawing>
+      </w:r>
     </w:p>
     <w:sectPr>
-      <w:footerReference w:type="first" r:id="rId16"/>
+      <w:footerReference w:type="first" r:id="rId19"/>
       <w:pgSz w:w="11906" w:h="16838"/>
       <w:pgMar w:top="1417" w:right="1417" w:bottom="1134" w:left="1417" w:header="708" w:footer="708" w:gutter="0"/>
       <w:pgBorders w:offsetFrom="page">
